--- a/13-บทที่ 2.docx
+++ b/13-บทที่ 2.docx
@@ -1725,25 +1725,7 @@
           <w:sz w:val="32"/>
           <w:szCs w:val="32"/>
         </w:rPr>
-        <w:t xml:space="preserve">Expert </w:t>
-      </w:r>
-      <w:proofErr w:type="gramStart"/>
-      <w:r>
-        <w:rPr>
-          <w:rFonts w:ascii="TH SarabunPSK" w:hAnsi="TH SarabunPSK" w:cs="TH SarabunPSK"/>
-          <w:sz w:val="32"/>
-          <w:szCs w:val="32"/>
-        </w:rPr>
-        <w:t>Advisor :</w:t>
-      </w:r>
-      <w:proofErr w:type="gramEnd"/>
-      <w:r>
-        <w:rPr>
-          <w:rFonts w:ascii="TH SarabunPSK" w:hAnsi="TH SarabunPSK" w:cs="TH SarabunPSK"/>
-          <w:sz w:val="32"/>
-          <w:szCs w:val="32"/>
-        </w:rPr>
-        <w:t xml:space="preserve"> </w:t>
+        <w:t xml:space="preserve">Expert Advisor : </w:t>
       </w:r>
       <w:r>
         <w:rPr>
@@ -1901,25 +1883,7 @@
           <w:sz w:val="32"/>
           <w:szCs w:val="32"/>
         </w:rPr>
-        <w:t xml:space="preserve">Custom </w:t>
-      </w:r>
-      <w:proofErr w:type="gramStart"/>
-      <w:r>
-        <w:rPr>
-          <w:rFonts w:ascii="TH SarabunPSK" w:hAnsi="TH SarabunPSK" w:cs="TH SarabunPSK"/>
-          <w:sz w:val="32"/>
-          <w:szCs w:val="32"/>
-        </w:rPr>
-        <w:t>Indicator :</w:t>
-      </w:r>
-      <w:proofErr w:type="gramEnd"/>
-      <w:r>
-        <w:rPr>
-          <w:rFonts w:ascii="TH SarabunPSK" w:hAnsi="TH SarabunPSK" w:cs="TH SarabunPSK"/>
-          <w:sz w:val="32"/>
-          <w:szCs w:val="32"/>
-        </w:rPr>
-        <w:t xml:space="preserve"> </w:t>
+        <w:t xml:space="preserve">Custom Indicator : </w:t>
       </w:r>
       <w:r>
         <w:rPr>
@@ -2052,23 +2016,13 @@
         </w:rPr>
         <w:tab/>
       </w:r>
-      <w:proofErr w:type="gramStart"/>
-      <w:r>
-        <w:rPr>
-          <w:rFonts w:ascii="TH SarabunPSK" w:hAnsi="TH SarabunPSK" w:cs="TH SarabunPSK"/>
-          <w:sz w:val="32"/>
-          <w:szCs w:val="32"/>
-        </w:rPr>
-        <w:t>Script :</w:t>
-      </w:r>
-      <w:proofErr w:type="gramEnd"/>
-      <w:r>
-        <w:rPr>
-          <w:rFonts w:ascii="TH SarabunPSK" w:hAnsi="TH SarabunPSK" w:cs="TH SarabunPSK"/>
-          <w:sz w:val="32"/>
-          <w:szCs w:val="32"/>
-        </w:rPr>
-        <w:t xml:space="preserve"> </w:t>
+      <w:r>
+        <w:rPr>
+          <w:rFonts w:ascii="TH SarabunPSK" w:hAnsi="TH SarabunPSK" w:cs="TH SarabunPSK"/>
+          <w:sz w:val="32"/>
+          <w:szCs w:val="32"/>
+        </w:rPr>
+        <w:t xml:space="preserve">Script : </w:t>
       </w:r>
       <w:r>
         <w:rPr>
@@ -2136,23 +2090,13 @@
         </w:rPr>
         <w:tab/>
       </w:r>
-      <w:proofErr w:type="gramStart"/>
-      <w:r>
-        <w:rPr>
-          <w:rFonts w:ascii="TH SarabunPSK" w:hAnsi="TH SarabunPSK" w:cs="TH SarabunPSK"/>
-          <w:sz w:val="32"/>
-          <w:szCs w:val="32"/>
-        </w:rPr>
-        <w:t>Library :</w:t>
-      </w:r>
-      <w:proofErr w:type="gramEnd"/>
-      <w:r>
-        <w:rPr>
-          <w:rFonts w:ascii="TH SarabunPSK" w:hAnsi="TH SarabunPSK" w:cs="TH SarabunPSK"/>
-          <w:sz w:val="32"/>
-          <w:szCs w:val="32"/>
-        </w:rPr>
-        <w:t xml:space="preserve"> </w:t>
+      <w:r>
+        <w:rPr>
+          <w:rFonts w:ascii="TH SarabunPSK" w:hAnsi="TH SarabunPSK" w:cs="TH SarabunPSK"/>
+          <w:sz w:val="32"/>
+          <w:szCs w:val="32"/>
+        </w:rPr>
+        <w:t xml:space="preserve">Library : </w:t>
       </w:r>
       <w:r>
         <w:rPr>
@@ -3325,7 +3269,7 @@
             <v:path o:extrusionok="f" gradientshapeok="t" o:connecttype="rect"/>
             <o:lock v:ext="edit" aspectratio="t"/>
           </v:shapetype>
-          <v:shape id="_x0000_i1030" type="#_x0000_t75" style="width:348pt;height:179.4pt">
+          <v:shape id="_x0000_i1025" type="#_x0000_t75" style="width:348.1pt;height:179.05pt">
             <v:imagedata r:id="rId8" o:title="MT4-คืออะไร-1" gain="1.25"/>
           </v:shape>
         </w:pict>
@@ -3338,7 +3282,7 @@
         <w:ind w:left="0"/>
         <w:jc w:val="center"/>
         <w:rPr>
-          <w:rFonts w:ascii="TH SarabunPSK" w:hAnsi="TH SarabunPSK" w:cs="TH SarabunPSK" w:hint="cs"/>
+          <w:rFonts w:ascii="TH SarabunPSK" w:hAnsi="TH SarabunPSK" w:cs="TH SarabunPSK"/>
           <w:sz w:val="32"/>
           <w:szCs w:val="32"/>
         </w:rPr>
@@ -4772,27 +4716,7 @@
           <w:szCs w:val="32"/>
           <w:cs/>
         </w:rPr>
-        <w:t xml:space="preserve">หรือ </w:t>
-      </w:r>
-      <w:proofErr w:type="gramStart"/>
-      <w:r>
-        <w:rPr>
-          <w:rFonts w:ascii="TH SarabunPSK" w:hAnsi="TH SarabunPSK" w:cs="TH SarabunPSK"/>
-          <w:sz w:val="32"/>
-          <w:szCs w:val="32"/>
-          <w:cs/>
-        </w:rPr>
-        <w:t>ช่วงเวลาการแสดงผลของราคาอัตราแลกเปลี่ยนของกราฟ  คือ</w:t>
-      </w:r>
-      <w:proofErr w:type="gramEnd"/>
-      <w:r>
-        <w:rPr>
-          <w:rFonts w:ascii="TH SarabunPSK" w:hAnsi="TH SarabunPSK" w:cs="TH SarabunPSK"/>
-          <w:sz w:val="32"/>
-          <w:szCs w:val="32"/>
-          <w:cs/>
-        </w:rPr>
-        <w:t xml:space="preserve"> </w:t>
+        <w:t xml:space="preserve">หรือ ช่วงเวลาการแสดงผลของราคาอัตราแลกเปลี่ยนของกราฟ  คือ </w:t>
       </w:r>
       <w:r>
         <w:rPr>
@@ -5787,34 +5711,15 @@
           <w:szCs w:val="32"/>
           <w:cs/>
         </w:rPr>
-        <w:t xml:space="preserve">ทำงานภายใต้พื้นฐานการคำนวณทางคณิตศาสตร์ ในหาคู่ของหุ้นที่จะมาเทรดร่วมกันจะต้องผ่านการคำนวณทางคณิตศาสตร์ ถึงความเหมาะสม และ เป็นไปได้ในการทำกำไรในอนาคตของคู่หุ้นที่เลือกมา </w:t>
-      </w:r>
-      <w:proofErr w:type="gramStart"/>
-      <w:r>
-        <w:rPr>
-          <w:rFonts w:ascii="TH SarabunPSK" w:hAnsi="TH SarabunPSK" w:cs="TH SarabunPSK"/>
-          <w:sz w:val="32"/>
-          <w:szCs w:val="32"/>
-          <w:cs/>
-        </w:rPr>
-        <w:t xml:space="preserve">ในจุดนี้เองที่  </w:t>
-      </w:r>
-      <w:r>
-        <w:rPr>
-          <w:rFonts w:ascii="TH SarabunPSK" w:hAnsi="TH SarabunPSK" w:cs="TH SarabunPSK"/>
-          <w:sz w:val="32"/>
-          <w:szCs w:val="32"/>
-        </w:rPr>
-        <w:t>Cointegration</w:t>
-      </w:r>
-      <w:proofErr w:type="gramEnd"/>
-      <w:r>
-        <w:rPr>
-          <w:rFonts w:ascii="TH SarabunPSK" w:hAnsi="TH SarabunPSK" w:cs="TH SarabunPSK"/>
-          <w:sz w:val="32"/>
-          <w:szCs w:val="32"/>
-        </w:rPr>
-        <w:t xml:space="preserve"> </w:t>
+        <w:t xml:space="preserve">ทำงานภายใต้พื้นฐานการคำนวณทางคณิตศาสตร์ ในหาคู่ของหุ้นที่จะมาเทรดร่วมกันจะต้องผ่านการคำนวณทางคณิตศาสตร์ ถึงความเหมาะสม และ เป็นไปได้ในการทำกำไรในอนาคตของคู่หุ้นที่เลือกมา ในจุดนี้เองที่  </w:t>
+      </w:r>
+      <w:r>
+        <w:rPr>
+          <w:rFonts w:ascii="TH SarabunPSK" w:hAnsi="TH SarabunPSK" w:cs="TH SarabunPSK"/>
+          <w:sz w:val="32"/>
+          <w:szCs w:val="32"/>
+        </w:rPr>
+        <w:t xml:space="preserve">Cointegration </w:t>
       </w:r>
       <w:r>
         <w:rPr>
@@ -6986,25 +6891,7 @@
           <w:sz w:val="32"/>
           <w:szCs w:val="32"/>
         </w:rPr>
-        <w:t xml:space="preserve">Positive </w:t>
-      </w:r>
-      <w:proofErr w:type="gramStart"/>
-      <w:r>
-        <w:rPr>
-          <w:rFonts w:ascii="TH SarabunPSK" w:hAnsi="TH SarabunPSK" w:cs="TH SarabunPSK"/>
-          <w:sz w:val="32"/>
-          <w:szCs w:val="32"/>
-        </w:rPr>
-        <w:t>correlation :</w:t>
-      </w:r>
-      <w:proofErr w:type="gramEnd"/>
-      <w:r>
-        <w:rPr>
-          <w:rFonts w:ascii="TH SarabunPSK" w:hAnsi="TH SarabunPSK" w:cs="TH SarabunPSK"/>
-          <w:sz w:val="32"/>
-          <w:szCs w:val="32"/>
-        </w:rPr>
-        <w:t xml:space="preserve"> </w:t>
+        <w:t xml:space="preserve">Positive correlation : </w:t>
       </w:r>
       <w:r>
         <w:rPr>
@@ -7120,25 +7007,7 @@
           <w:sz w:val="32"/>
           <w:szCs w:val="32"/>
         </w:rPr>
-        <w:t xml:space="preserve">Negative </w:t>
-      </w:r>
-      <w:proofErr w:type="gramStart"/>
-      <w:r>
-        <w:rPr>
-          <w:rFonts w:ascii="TH SarabunPSK" w:hAnsi="TH SarabunPSK" w:cs="TH SarabunPSK"/>
-          <w:sz w:val="32"/>
-          <w:szCs w:val="32"/>
-        </w:rPr>
-        <w:t>correlation :</w:t>
-      </w:r>
-      <w:proofErr w:type="gramEnd"/>
-      <w:r>
-        <w:rPr>
-          <w:rFonts w:ascii="TH SarabunPSK" w:hAnsi="TH SarabunPSK" w:cs="TH SarabunPSK"/>
-          <w:sz w:val="32"/>
-          <w:szCs w:val="32"/>
-        </w:rPr>
-        <w:t xml:space="preserve"> </w:t>
+        <w:t xml:space="preserve">Negative correlation : </w:t>
       </w:r>
       <w:r>
         <w:rPr>
@@ -7358,9 +7227,10 @@
         <w:ind w:left="0"/>
         <w:jc w:val="center"/>
         <w:rPr>
-          <w:rFonts w:ascii="TH SarabunPSK" w:hAnsi="TH SarabunPSK" w:cs="TH SarabunPSK"/>
-          <w:sz w:val="32"/>
-          <w:szCs w:val="32"/>
+          <w:rFonts w:ascii="TH SarabunPSK" w:hAnsi="TH SarabunPSK" w:cs="TH SarabunPSK" w:hint="cs"/>
+          <w:sz w:val="32"/>
+          <w:szCs w:val="32"/>
+          <w:cs/>
         </w:rPr>
       </w:pPr>
       <w:r>
@@ -7398,6 +7268,50 @@
           <w:szCs w:val="32"/>
         </w:rPr>
         <w:t>Correlation</w:t>
+      </w:r>
+      <w:r>
+        <w:rPr>
+          <w:rFonts w:ascii="TH SarabunPSK" w:hAnsi="TH SarabunPSK" w:cs="TH SarabunPSK"/>
+          <w:sz w:val="32"/>
+          <w:szCs w:val="32"/>
+          <w:cs/>
+        </w:rPr>
+        <w:br/>
+      </w:r>
+      <w:r>
+        <w:rPr>
+          <w:rFonts w:ascii="TH SarabunPSK" w:hAnsi="TH SarabunPSK" w:cs="TH SarabunPSK" w:hint="cs"/>
+          <w:sz w:val="32"/>
+          <w:szCs w:val="32"/>
+          <w:cs/>
+        </w:rPr>
+        <w:t xml:space="preserve">(ที่มา </w:t>
+      </w:r>
+      <w:r>
+        <w:rPr>
+          <w:rFonts w:ascii="TH SarabunPSK" w:hAnsi="TH SarabunPSK" w:cs="TH SarabunPSK"/>
+          <w:sz w:val="32"/>
+          <w:szCs w:val="32"/>
+        </w:rPr>
+        <w:t>www.coraline.co.th/single-post/basic-statistic-</w:t>
+      </w:r>
+      <w:r>
+        <w:rPr>
+          <w:rFonts w:ascii="TH SarabunPSK" w:hAnsi="TH SarabunPSK" w:cs="TH SarabunPSK"/>
+          <w:sz w:val="32"/>
+          <w:szCs w:val="32"/>
+          <w:cs/>
+        </w:rPr>
+        <w:t>2</w:t>
+      </w:r>
+      <w:r>
+        <w:rPr>
+          <w:rFonts w:ascii="TH SarabunPSK" w:hAnsi="TH SarabunPSK" w:cs="TH SarabunPSK" w:hint="cs"/>
+          <w:sz w:val="32"/>
+          <w:szCs w:val="32"/>
+          <w:cs/>
+        </w:rPr>
+        <w:t>)</w:t>
       </w:r>
     </w:p>
     <w:p>
@@ -7591,8 +7505,8 @@
         </w:rPr>
         <w:lastRenderedPageBreak/>
         <w:drawing>
-          <wp:inline distT="0" distB="0" distL="0" distR="0" wp14:anchorId="1B836D8B" wp14:editId="23DF180D">
-            <wp:extent cx="2898268" cy="4274127"/>
+          <wp:inline distT="0" distB="0" distL="0" distR="0" wp14:anchorId="1B836D8B" wp14:editId="4E0A5CD8">
+            <wp:extent cx="2445481" cy="3606393"/>
             <wp:effectExtent l="0" t="0" r="0" b="0"/>
             <wp:docPr id="10" name="Picture 10"/>
             <wp:cNvGraphicFramePr>
@@ -7614,7 +7528,7 @@
                   <pic:spPr>
                     <a:xfrm>
                       <a:off x="0" y="0"/>
-                      <a:ext cx="2909100" cy="4290101"/>
+                      <a:ext cx="2460958" cy="3629217"/>
                     </a:xfrm>
                     <a:prstGeom prst="rect">
                       <a:avLst/>
@@ -7639,23 +7553,6 @@
           <w:szCs w:val="32"/>
         </w:rPr>
       </w:pPr>
-      <w:r>
-        <w:rPr>
-          <w:rFonts w:ascii="TH SarabunPSK" w:hAnsi="TH SarabunPSK" w:cs="TH SarabunPSK" w:hint="cs"/>
-          <w:sz w:val="32"/>
-          <w:szCs w:val="32"/>
-          <w:cs/>
-        </w:rPr>
-        <w:t xml:space="preserve">ที่มา </w:t>
-      </w:r>
-      <w:r>
-        <w:rPr>
-          <w:rFonts w:ascii="TH SarabunPSK" w:hAnsi="TH SarabunPSK" w:cs="TH SarabunPSK"/>
-          <w:sz w:val="32"/>
-          <w:szCs w:val="32"/>
-        </w:rPr>
-        <w:t>Business Intelligence By Coraline</w:t>
-      </w:r>
     </w:p>
     <w:p>
       <w:pPr>
@@ -7669,6 +7566,42 @@
           <w:szCs w:val="32"/>
         </w:rPr>
       </w:pPr>
+      <w:r>
+        <w:rPr>
+          <w:rFonts w:ascii="TH SarabunPSK" w:hAnsi="TH SarabunPSK" w:cs="TH SarabunPSK"/>
+          <w:b/>
+          <w:bCs/>
+          <w:sz w:val="32"/>
+          <w:szCs w:val="32"/>
+          <w:cs/>
+        </w:rPr>
+        <w:t>รูปที่ 2.5</w:t>
+      </w:r>
+      <w:r>
+        <w:rPr>
+          <w:rFonts w:ascii="TH SarabunPSK" w:hAnsi="TH SarabunPSK" w:cs="TH SarabunPSK"/>
+          <w:sz w:val="32"/>
+          <w:szCs w:val="32"/>
+        </w:rPr>
+        <w:t xml:space="preserve"> </w:t>
+      </w:r>
+      <w:r>
+        <w:rPr>
+          <w:rFonts w:ascii="TH SarabunPSK" w:hAnsi="TH SarabunPSK" w:cs="TH SarabunPSK"/>
+          <w:sz w:val="32"/>
+          <w:szCs w:val="32"/>
+          <w:cs/>
+        </w:rPr>
+        <w:t xml:space="preserve">ตัวอย่างค่า </w:t>
+      </w:r>
+      <w:r>
+        <w:rPr>
+          <w:rFonts w:ascii="TH SarabunPSK" w:hAnsi="TH SarabunPSK" w:cs="TH SarabunPSK"/>
+          <w:sz w:val="32"/>
+          <w:szCs w:val="32"/>
+        </w:rPr>
+        <w:t>Correlation</w:t>
+      </w:r>
     </w:p>
     <w:p>
       <w:pPr>
@@ -7677,46 +7610,46 @@
         <w:ind w:left="0"/>
         <w:jc w:val="center"/>
         <w:rPr>
-          <w:rFonts w:ascii="TH SarabunPSK" w:hAnsi="TH SarabunPSK" w:cs="TH SarabunPSK"/>
-          <w:sz w:val="32"/>
-          <w:szCs w:val="32"/>
-        </w:rPr>
-      </w:pPr>
-      <w:r>
-        <w:rPr>
-          <w:rFonts w:ascii="TH SarabunPSK" w:hAnsi="TH SarabunPSK" w:cs="TH SarabunPSK"/>
-          <w:b/>
-          <w:bCs/>
-          <w:sz w:val="32"/>
-          <w:szCs w:val="32"/>
-          <w:cs/>
-        </w:rPr>
-        <w:t>รูปที่ 2.5</w:t>
-      </w:r>
-      <w:r>
-        <w:rPr>
-          <w:rFonts w:ascii="TH SarabunPSK" w:hAnsi="TH SarabunPSK" w:cs="TH SarabunPSK"/>
-          <w:sz w:val="32"/>
-          <w:szCs w:val="32"/>
-        </w:rPr>
-        <w:t xml:space="preserve"> </w:t>
-      </w:r>
-      <w:r>
-        <w:rPr>
-          <w:rFonts w:ascii="TH SarabunPSK" w:hAnsi="TH SarabunPSK" w:cs="TH SarabunPSK"/>
-          <w:sz w:val="32"/>
-          <w:szCs w:val="32"/>
-          <w:cs/>
-        </w:rPr>
-        <w:t xml:space="preserve">ตัวอย่างค่า </w:t>
-      </w:r>
-      <w:r>
-        <w:rPr>
-          <w:rFonts w:ascii="TH SarabunPSK" w:hAnsi="TH SarabunPSK" w:cs="TH SarabunPSK"/>
-          <w:sz w:val="32"/>
-          <w:szCs w:val="32"/>
-        </w:rPr>
-        <w:t>Correlation</w:t>
+          <w:rFonts w:ascii="TH SarabunPSK" w:hAnsi="TH SarabunPSK" w:cs="TH SarabunPSK" w:hint="cs"/>
+          <w:sz w:val="32"/>
+          <w:szCs w:val="32"/>
+          <w:cs/>
+        </w:rPr>
+      </w:pPr>
+      <w:r>
+        <w:rPr>
+          <w:rFonts w:ascii="TH SarabunPSK" w:hAnsi="TH SarabunPSK" w:cs="TH SarabunPSK" w:hint="cs"/>
+          <w:sz w:val="32"/>
+          <w:szCs w:val="32"/>
+          <w:cs/>
+        </w:rPr>
+        <w:t xml:space="preserve">(ที่มา </w:t>
+      </w:r>
+      <w:r>
+        <w:rPr>
+          <w:rFonts w:ascii="TH SarabunPSK" w:hAnsi="TH SarabunPSK" w:cs="TH SarabunPSK"/>
+          <w:sz w:val="32"/>
+          <w:szCs w:val="32"/>
+        </w:rPr>
+        <w:t>www.coraline.co.th/single-post/basic-statistic-</w:t>
+      </w:r>
+      <w:r>
+        <w:rPr>
+          <w:rFonts w:ascii="TH SarabunPSK" w:hAnsi="TH SarabunPSK" w:cs="TH SarabunPSK"/>
+          <w:sz w:val="32"/>
+          <w:szCs w:val="32"/>
+          <w:cs/>
+        </w:rPr>
+        <w:t>2</w:t>
+      </w:r>
+      <w:r>
+        <w:rPr>
+          <w:rFonts w:ascii="TH SarabunPSK" w:hAnsi="TH SarabunPSK" w:cs="TH SarabunPSK" w:hint="cs"/>
+          <w:sz w:val="32"/>
+          <w:szCs w:val="32"/>
+          <w:cs/>
+        </w:rPr>
+        <w:t>)</w:t>
       </w:r>
     </w:p>
     <w:p>
@@ -8142,17 +8075,7 @@
           <w:szCs w:val="32"/>
           <w:cs/>
         </w:rPr>
-        <w:t>เรา</w:t>
-      </w:r>
-      <w:r>
-        <w:rPr>
-          <w:rFonts w:ascii="TH SarabunPSK" w:hAnsi="TH SarabunPSK" w:cs="TH SarabunPSK"/>
-          <w:sz w:val="32"/>
-          <w:szCs w:val="32"/>
-          <w:cs/>
-        </w:rPr>
-        <w:lastRenderedPageBreak/>
-        <w:t>สามารถป้องกันตัวเองจากภาวะตลาดทั้งขาขึ้นและขาลงทำให้เกิดภาวะที่เรียกว่า “</w:t>
+        <w:t>เราสามารถป้องกันตัวเองจากภาวะตลาดทั้งขาขึ้นและขาลงทำให้เกิดภาวะที่เรียกว่า “</w:t>
       </w:r>
       <w:r>
         <w:rPr>
@@ -8195,6 +8118,7 @@
           <w:szCs w:val="32"/>
           <w:cs/>
         </w:rPr>
+        <w:lastRenderedPageBreak/>
         <w:t>ในสภาวะของตลาดขาขึ้นเราจะสามารถทำกำไรจาก</w:t>
       </w:r>
       <w:r>
@@ -9642,73 +9566,64 @@
           <w:bCs w:val="0"/>
           <w:cs/>
         </w:rPr>
-        <w:t>ให้แล้วเรียบร้อย จากนั้นเราจะได้เห็น</w:t>
+        <w:t xml:space="preserve">ให้แล้วเรียบร้อย จากนั้นเราจะได้เห็นบริการที่เชื่อมต่อที่สามารถใช้งานได้ ให้เรานำรหัส </w:t>
       </w:r>
       <w:r>
         <w:rPr>
           <w:b w:val="0"/>
           <w:bCs w:val="0"/>
-          <w:cs/>
-        </w:rPr>
-        <w:lastRenderedPageBreak/>
-        <w:t xml:space="preserve">บริการที่เชื่อมต่อที่สามารถใช้งานได้ ให้เรานำรหัส </w:t>
+        </w:rPr>
+        <w:t xml:space="preserve">Token </w:t>
       </w:r>
       <w:r>
         <w:rPr>
           <w:b w:val="0"/>
           <w:bCs w:val="0"/>
-        </w:rPr>
-        <w:t xml:space="preserve">Token </w:t>
+          <w:cs/>
+        </w:rPr>
+        <w:t>ที่ได้ ไปกรอกในหน้า ตั้งค่าเว็บไซต์ =</w:t>
       </w:r>
       <w:r>
         <w:rPr>
           <w:b w:val="0"/>
           <w:bCs w:val="0"/>
-          <w:cs/>
-        </w:rPr>
-        <w:t>ที่ได้ ไปกรอกในหน้า ตั้งค่าเว็บไซต์ =</w:t>
+        </w:rPr>
+        <w:t xml:space="preserve">&gt; SEO &amp; Social </w:t>
       </w:r>
       <w:r>
         <w:rPr>
           <w:b w:val="0"/>
           <w:bCs w:val="0"/>
-        </w:rPr>
-        <w:t xml:space="preserve">&gt; SEO &amp; Social </w:t>
+          <w:cs/>
+        </w:rPr>
+        <w:t xml:space="preserve">ในช่อง </w:t>
       </w:r>
       <w:r>
         <w:rPr>
           <w:b w:val="0"/>
           <w:bCs w:val="0"/>
-          <w:cs/>
-        </w:rPr>
-        <w:t xml:space="preserve">ในช่อง </w:t>
+        </w:rPr>
+        <w:t xml:space="preserve">Access Token </w:t>
       </w:r>
       <w:r>
         <w:rPr>
           <w:b w:val="0"/>
           <w:bCs w:val="0"/>
-        </w:rPr>
-        <w:t xml:space="preserve">Access Token </w:t>
+          <w:cs/>
+        </w:rPr>
+        <w:t xml:space="preserve">ของ </w:t>
       </w:r>
       <w:r>
         <w:rPr>
           <w:b w:val="0"/>
           <w:bCs w:val="0"/>
-          <w:cs/>
-        </w:rPr>
-        <w:t xml:space="preserve">ของ </w:t>
+        </w:rPr>
+        <w:t xml:space="preserve">LINE Notify </w:t>
       </w:r>
       <w:r>
         <w:rPr>
           <w:b w:val="0"/>
           <w:bCs w:val="0"/>
-        </w:rPr>
-        <w:t xml:space="preserve">LINE Notify </w:t>
-      </w:r>
-      <w:r>
-        <w:rPr>
-          <w:b w:val="0"/>
-          <w:bCs w:val="0"/>
           <w:cs/>
         </w:rPr>
         <w:t>เสร็จแล้วให้กดบันทึก</w:t>
@@ -9721,7 +9636,6 @@
           <w:rFonts w:ascii="TH SarabunPSK" w:hAnsi="TH SarabunPSK" w:cs="TH SarabunPSK"/>
           <w:sz w:val="32"/>
           <w:szCs w:val="32"/>
-          <w:cs/>
         </w:rPr>
       </w:pPr>
     </w:p>
@@ -9877,9 +9791,8 @@
           <w:color w:val="000000"/>
           <w:sz w:val="32"/>
           <w:szCs w:val="32"/>
-          <w:cs/>
-        </w:rPr>
-        <w:t>6</w:t>
+        </w:rPr>
+        <w:t>4</w:t>
       </w:r>
       <w:r>
         <w:rPr>
@@ -10141,16 +10054,49 @@
           <w:sz w:val="32"/>
           <w:szCs w:val="32"/>
         </w:rPr>
-        <w:t>[32]</w:t>
-      </w:r>
-      <w:r>
-        <w:rPr>
-          <w:rFonts w:ascii="TH SarabunPSK" w:hAnsi="TH SarabunPSK" w:cs="TH SarabunPSK"/>
-          <w:sz w:val="32"/>
-          <w:szCs w:val="32"/>
-          <w:cs/>
-        </w:rPr>
-        <w:t xml:space="preserve"> แบบจำลองทางการเงินของประเทศสองประเทศได้รับการขยายเพื่อรวมถึงการบริโภคภายนอกที่มีความคงอยู่ของนิสัย แบบจำลองนี้ได้รับการจำลองด้วยวิธีการทางเศรษฐกิจแบบเทียม "ปริศนา" ในตลาดซื้อขายล่วงหน้าถูกตรวจสอบอีกครั้ง (ข) ความผันผวนที่สูงขึ้นของกำไรจากการเก็งกําไรที่คาดการณ์ในอนาคต (ค) ความผันผวนที่มากขึ้นของผลตอบแทนจากการขายคืน (ง) ความคงอยู่ของส่วนที่เหลือจากการลด</w:t>
+        <w:t>[</w:t>
+      </w:r>
+      <w:r>
+        <w:rPr>
+          <w:rFonts w:ascii="TH SarabunPSK" w:hAnsi="TH SarabunPSK" w:cs="TH SarabunPSK"/>
+          <w:sz w:val="32"/>
+          <w:szCs w:val="32"/>
+        </w:rPr>
+        <w:t>39</w:t>
+      </w:r>
+      <w:r>
+        <w:rPr>
+          <w:rFonts w:ascii="TH SarabunPSK" w:hAnsi="TH SarabunPSK" w:cs="TH SarabunPSK"/>
+          <w:sz w:val="32"/>
+          <w:szCs w:val="32"/>
+        </w:rPr>
+        <w:t>]</w:t>
+      </w:r>
+      <w:r>
+        <w:rPr>
+          <w:rFonts w:ascii="TH SarabunPSK" w:hAnsi="TH SarabunPSK" w:cs="TH SarabunPSK"/>
+          <w:sz w:val="32"/>
+          <w:szCs w:val="32"/>
+          <w:cs/>
+        </w:rPr>
+        <w:t xml:space="preserve"> แบบจำลองทางการเงินของประเทศสองประเทศได้รับการขยายเพื่อรวมถึงการบริโภคภายนอกที่มีความคงอยู่ของนิสัย แบบจำลองนี้ได้รับการจำลองด้วยวิธีการทางเศรษฐกิจแบบเทียม "ปริศนา" ในตลาดซื้อขายล่วงหน้าถูกตรวจสอบอีกครั้ง (ข) ความผันผวนที่สูงขึ้นของกำไรจากการเก็งกําไรที่คาดการณ์ในอนาคต (ค) ความผันผวนที่มากขึ้นของผลตอบแทนจากการขายคืน (ง) ความคงอยู่ของส่วนที่เหลือจากการลดราคา (จ) พฤติกรรมการแลกเปลี่ยนเงินตราต่างประเทศ (</w:t>
+      </w:r>
+      <w:r>
+        <w:rPr>
+          <w:rFonts w:ascii="TH SarabunPSK" w:hAnsi="TH SarabunPSK" w:cs="TH SarabunPSK"/>
+          <w:sz w:val="32"/>
+          <w:szCs w:val="32"/>
+        </w:rPr>
+        <w:t xml:space="preserve">martingale) (f) </w:t>
+      </w:r>
+      <w:r>
+        <w:rPr>
+          <w:rFonts w:ascii="TH SarabunPSK" w:hAnsi="TH SarabunPSK" w:cs="TH SarabunPSK"/>
+          <w:sz w:val="32"/>
+          <w:szCs w:val="32"/>
+          <w:cs/>
+        </w:rPr>
+        <w:t>ความแปรปรวนเชิงลบระหว่างผลตอบแทนจากการปริวรรตที่คาดว่าจะได้รับกับผลกำไรที่คาดว่าจะได้รับ ไม่สามารถอธิบาย</w:t>
       </w:r>
       <w:r>
         <w:rPr>
@@ -10160,24 +10106,7 @@
           <w:cs/>
         </w:rPr>
         <w:lastRenderedPageBreak/>
-        <w:t>ราคา (จ) พฤติกรรมการแลกเปลี่ยนเงินตราต่างประเทศ (</w:t>
-      </w:r>
-      <w:r>
-        <w:rPr>
-          <w:rFonts w:ascii="TH SarabunPSK" w:hAnsi="TH SarabunPSK" w:cs="TH SarabunPSK"/>
-          <w:sz w:val="32"/>
-          <w:szCs w:val="32"/>
-        </w:rPr>
-        <w:t xml:space="preserve">martingale) (f) </w:t>
-      </w:r>
-      <w:r>
-        <w:rPr>
-          <w:rFonts w:ascii="TH SarabunPSK" w:hAnsi="TH SarabunPSK" w:cs="TH SarabunPSK"/>
-          <w:sz w:val="32"/>
-          <w:szCs w:val="32"/>
-          <w:cs/>
-        </w:rPr>
-        <w:t>ความแปรปรวนเชิงลบระหว่างผลตอบแทนจากการปริวรรตที่คาดว่าจะได้รับกับผลกำไรที่คาดว่าจะได้รับ ไม่สามารถอธิบายถึงความผันผวนของตลาดได้เนื่องจากความผันผวนของผลตอบแทนที่คาดว่าจะได้รับจะสูงเกินไปเมื่อเทียบกับความผันผวนของผลกำไรที่คาดว่าจะได้รับ</w:t>
+        <w:t>ถึงความผันผวนของตลาดได้เนื่องจากความผันผวนของผลตอบแทนที่คาดว่าจะได้รับจะสูงเกินไปเมื่อเทียบกับความผันผวนของผลกำไรที่คาดว่าจะได้รับ</w:t>
       </w:r>
     </w:p>
     <w:p>
@@ -10282,7 +10211,23 @@
           <w:sz w:val="32"/>
           <w:szCs w:val="32"/>
         </w:rPr>
-        <w:t>[23]</w:t>
+        <w:t>[</w:t>
+      </w:r>
+      <w:r>
+        <w:rPr>
+          <w:rFonts w:ascii="TH SarabunPSK" w:hAnsi="TH SarabunPSK" w:cs="TH SarabunPSK"/>
+          <w:sz w:val="32"/>
+          <w:szCs w:val="32"/>
+        </w:rPr>
+        <w:t>22</w:t>
+      </w:r>
+      <w:r>
+        <w:rPr>
+          <w:rFonts w:ascii="TH SarabunPSK" w:hAnsi="TH SarabunPSK" w:cs="TH SarabunPSK"/>
+          <w:sz w:val="32"/>
+          <w:szCs w:val="32"/>
+        </w:rPr>
+        <w:t>]</w:t>
       </w:r>
       <w:r>
         <w:rPr>
@@ -10350,7 +10295,23 @@
           <w:sz w:val="32"/>
           <w:szCs w:val="32"/>
         </w:rPr>
-        <w:t>(2004) [13]</w:t>
+        <w:t>(2004) [</w:t>
+      </w:r>
+      <w:r>
+        <w:rPr>
+          <w:rFonts w:ascii="TH SarabunPSK" w:hAnsi="TH SarabunPSK" w:cs="TH SarabunPSK"/>
+          <w:sz w:val="32"/>
+          <w:szCs w:val="32"/>
+        </w:rPr>
+        <w:t>9</w:t>
+      </w:r>
+      <w:r>
+        <w:rPr>
+          <w:rFonts w:ascii="TH SarabunPSK" w:hAnsi="TH SarabunPSK" w:cs="TH SarabunPSK"/>
+          <w:sz w:val="32"/>
+          <w:szCs w:val="32"/>
+        </w:rPr>
+        <w:t>]</w:t>
       </w:r>
       <w:r>
         <w:rPr>
@@ -10557,7 +10518,23 @@
           <w:sz w:val="32"/>
           <w:szCs w:val="32"/>
         </w:rPr>
-        <w:t>(2005) [44]</w:t>
+        <w:t>(2005) [</w:t>
+      </w:r>
+      <w:r>
+        <w:rPr>
+          <w:rFonts w:ascii="TH SarabunPSK" w:hAnsi="TH SarabunPSK" w:cs="TH SarabunPSK"/>
+          <w:sz w:val="32"/>
+          <w:szCs w:val="32"/>
+        </w:rPr>
+        <w:t>47</w:t>
+      </w:r>
+      <w:r>
+        <w:rPr>
+          <w:rFonts w:ascii="TH SarabunPSK" w:hAnsi="TH SarabunPSK" w:cs="TH SarabunPSK"/>
+          <w:sz w:val="32"/>
+          <w:szCs w:val="32"/>
+        </w:rPr>
+        <w:t>]</w:t>
       </w:r>
       <w:r>
         <w:rPr>
@@ -10727,7 +10704,23 @@
           <w:sz w:val="32"/>
           <w:szCs w:val="32"/>
         </w:rPr>
-        <w:t>(2008) [42]</w:t>
+        <w:t>(2008) [4</w:t>
+      </w:r>
+      <w:r>
+        <w:rPr>
+          <w:rFonts w:ascii="TH SarabunPSK" w:hAnsi="TH SarabunPSK" w:cs="TH SarabunPSK"/>
+          <w:sz w:val="32"/>
+          <w:szCs w:val="32"/>
+        </w:rPr>
+        <w:t>5</w:t>
+      </w:r>
+      <w:r>
+        <w:rPr>
+          <w:rFonts w:ascii="TH SarabunPSK" w:hAnsi="TH SarabunPSK" w:cs="TH SarabunPSK"/>
+          <w:sz w:val="32"/>
+          <w:szCs w:val="32"/>
+        </w:rPr>
+        <w:t>]</w:t>
       </w:r>
       <w:r>
         <w:rPr>
@@ -10770,92 +10763,83 @@
           <w:szCs w:val="32"/>
           <w:cs/>
         </w:rPr>
-        <w:t>เศรษฐกิจทั้งสาม ได้แก่ มาเลเซียไทยและอินโดนีเซียใช้นโยบายอัตราแลกเปลี่ยนที่ได้รับการแก้ไขหรือมีการจัดการอย่างเข้มงวด มีการอภิปรายกันอย่างมากเกี่ยวกับสาเหตุของวิกฤตในเอเชียตะวันออกซึ่ง</w:t>
-      </w:r>
-      <w:r>
-        <w:rPr>
-          <w:rFonts w:ascii="TH SarabunPSK" w:hAnsi="TH SarabunPSK" w:cs="TH SarabunPSK"/>
-          <w:sz w:val="32"/>
-          <w:szCs w:val="32"/>
-          <w:cs/>
+        <w:t xml:space="preserve">เศรษฐกิจทั้งสาม ได้แก่ มาเลเซียไทยและอินโดนีเซียใช้นโยบายอัตราแลกเปลี่ยนที่ได้รับการแก้ไขหรือมีการจัดการอย่างเข้มงวด มีการอภิปรายกันอย่างมากเกี่ยวกับสาเหตุของวิกฤตในเอเชียตะวันออกซึ่งประเทศเหล่านี้ได้รับผลกระทบมากหรือน้อย ปัญหาของ </w:t>
+      </w:r>
+      <w:r>
+        <w:rPr>
+          <w:rFonts w:ascii="TH SarabunPSK" w:hAnsi="TH SarabunPSK" w:cs="TH SarabunPSK"/>
+          <w:sz w:val="32"/>
+          <w:szCs w:val="32"/>
+        </w:rPr>
+        <w:t>'</w:t>
+      </w:r>
+      <w:r>
+        <w:rPr>
+          <w:rFonts w:ascii="TH SarabunPSK" w:hAnsi="TH SarabunPSK" w:cs="TH SarabunPSK"/>
+          <w:sz w:val="32"/>
+          <w:szCs w:val="32"/>
+          <w:cs/>
+        </w:rPr>
+        <w:t>นโยบายอัตราแลกเปลี่ยนที่เหมาะสม</w:t>
+      </w:r>
+      <w:r>
+        <w:rPr>
+          <w:rFonts w:ascii="TH SarabunPSK" w:hAnsi="TH SarabunPSK" w:cs="TH SarabunPSK"/>
+          <w:sz w:val="32"/>
+          <w:szCs w:val="32"/>
+        </w:rPr>
+        <w:t xml:space="preserve">' </w:t>
+      </w:r>
+      <w:r>
+        <w:rPr>
+          <w:rFonts w:ascii="TH SarabunPSK" w:hAnsi="TH SarabunPSK" w:cs="TH SarabunPSK"/>
+          <w:sz w:val="32"/>
+          <w:szCs w:val="32"/>
+          <w:cs/>
+        </w:rPr>
+        <w:t xml:space="preserve">ยังเป็นที่ถกเถียงอย่างมาก อย่างไรก็ตามหลังจากทศวรรษปัญหาวิกฤติได้รับการเปลี่ยนจาก </w:t>
+      </w:r>
+      <w:r>
+        <w:rPr>
+          <w:rFonts w:ascii="TH SarabunPSK" w:hAnsi="TH SarabunPSK" w:cs="TH SarabunPSK"/>
+          <w:sz w:val="32"/>
+          <w:szCs w:val="32"/>
+        </w:rPr>
+        <w:t>'</w:t>
+      </w:r>
+      <w:r>
+        <w:rPr>
+          <w:rFonts w:ascii="TH SarabunPSK" w:hAnsi="TH SarabunPSK" w:cs="TH SarabunPSK"/>
+          <w:sz w:val="32"/>
+          <w:szCs w:val="32"/>
+          <w:cs/>
+        </w:rPr>
+        <w:t>วิกฤต</w:t>
+      </w:r>
+      <w:r>
+        <w:rPr>
+          <w:rFonts w:ascii="TH SarabunPSK" w:hAnsi="TH SarabunPSK" w:cs="TH SarabunPSK"/>
+          <w:sz w:val="32"/>
+          <w:szCs w:val="32"/>
+        </w:rPr>
+        <w:t xml:space="preserve">' </w:t>
+      </w:r>
+      <w:r>
+        <w:rPr>
+          <w:rFonts w:ascii="TH SarabunPSK" w:hAnsi="TH SarabunPSK" w:cs="TH SarabunPSK"/>
+          <w:sz w:val="32"/>
+          <w:szCs w:val="32"/>
+          <w:cs/>
+        </w:rPr>
+        <w:t xml:space="preserve">เป็น </w:t>
+      </w:r>
+      <w:r>
+        <w:rPr>
+          <w:rFonts w:ascii="TH SarabunPSK" w:hAnsi="TH SarabunPSK" w:cs="TH SarabunPSK"/>
+          <w:sz w:val="32"/>
+          <w:szCs w:val="32"/>
         </w:rPr>
         <w:lastRenderedPageBreak/>
-        <w:t xml:space="preserve">ประเทศเหล่านี้ได้รับผลกระทบมากหรือน้อย ปัญหาของ </w:t>
-      </w:r>
-      <w:r>
-        <w:rPr>
-          <w:rFonts w:ascii="TH SarabunPSK" w:hAnsi="TH SarabunPSK" w:cs="TH SarabunPSK"/>
-          <w:sz w:val="32"/>
-          <w:szCs w:val="32"/>
-        </w:rPr>
-        <w:t>'</w:t>
-      </w:r>
-      <w:r>
-        <w:rPr>
-          <w:rFonts w:ascii="TH SarabunPSK" w:hAnsi="TH SarabunPSK" w:cs="TH SarabunPSK"/>
-          <w:sz w:val="32"/>
-          <w:szCs w:val="32"/>
-          <w:cs/>
-        </w:rPr>
-        <w:t>นโยบายอัตราแลกเปลี่ยนที่เหมาะสม</w:t>
-      </w:r>
-      <w:r>
-        <w:rPr>
-          <w:rFonts w:ascii="TH SarabunPSK" w:hAnsi="TH SarabunPSK" w:cs="TH SarabunPSK"/>
-          <w:sz w:val="32"/>
-          <w:szCs w:val="32"/>
-        </w:rPr>
-        <w:t xml:space="preserve">' </w:t>
-      </w:r>
-      <w:r>
-        <w:rPr>
-          <w:rFonts w:ascii="TH SarabunPSK" w:hAnsi="TH SarabunPSK" w:cs="TH SarabunPSK"/>
-          <w:sz w:val="32"/>
-          <w:szCs w:val="32"/>
-          <w:cs/>
-        </w:rPr>
-        <w:t xml:space="preserve">ยังเป็นที่ถกเถียงอย่างมาก อย่างไรก็ตามหลังจากทศวรรษปัญหาวิกฤติได้รับการเปลี่ยนจาก </w:t>
-      </w:r>
-      <w:r>
-        <w:rPr>
-          <w:rFonts w:ascii="TH SarabunPSK" w:hAnsi="TH SarabunPSK" w:cs="TH SarabunPSK"/>
-          <w:sz w:val="32"/>
-          <w:szCs w:val="32"/>
-        </w:rPr>
-        <w:t>'</w:t>
-      </w:r>
-      <w:r>
-        <w:rPr>
-          <w:rFonts w:ascii="TH SarabunPSK" w:hAnsi="TH SarabunPSK" w:cs="TH SarabunPSK"/>
-          <w:sz w:val="32"/>
-          <w:szCs w:val="32"/>
-          <w:cs/>
-        </w:rPr>
-        <w:t>วิกฤต</w:t>
-      </w:r>
-      <w:r>
-        <w:rPr>
-          <w:rFonts w:ascii="TH SarabunPSK" w:hAnsi="TH SarabunPSK" w:cs="TH SarabunPSK"/>
-          <w:sz w:val="32"/>
-          <w:szCs w:val="32"/>
-        </w:rPr>
-        <w:t xml:space="preserve">' </w:t>
-      </w:r>
-      <w:r>
-        <w:rPr>
-          <w:rFonts w:ascii="TH SarabunPSK" w:hAnsi="TH SarabunPSK" w:cs="TH SarabunPSK"/>
-          <w:sz w:val="32"/>
-          <w:szCs w:val="32"/>
-          <w:cs/>
-        </w:rPr>
-        <w:t xml:space="preserve">เป็น </w:t>
-      </w:r>
-      <w:r>
-        <w:rPr>
-          <w:rFonts w:ascii="TH SarabunPSK" w:hAnsi="TH SarabunPSK" w:cs="TH SarabunPSK"/>
-          <w:sz w:val="32"/>
-          <w:szCs w:val="32"/>
-        </w:rPr>
         <w:t>'</w:t>
       </w:r>
       <w:r>
@@ -10993,7 +10977,31 @@
           <w:sz w:val="32"/>
           <w:szCs w:val="32"/>
         </w:rPr>
-        <w:t xml:space="preserve">[33] </w:t>
+        <w:t>[</w:t>
+      </w:r>
+      <w:r>
+        <w:rPr>
+          <w:rFonts w:ascii="TH SarabunPSK" w:hAnsi="TH SarabunPSK" w:cs="TH SarabunPSK"/>
+          <w:sz w:val="32"/>
+          <w:szCs w:val="32"/>
+        </w:rPr>
+        <w:t>4</w:t>
+      </w:r>
+      <w:r>
+        <w:rPr>
+          <w:rFonts w:ascii="TH SarabunPSK" w:hAnsi="TH SarabunPSK" w:cs="TH SarabunPSK"/>
+          <w:sz w:val="32"/>
+          <w:szCs w:val="32"/>
+        </w:rPr>
+        <w:t>1</w:t>
+      </w:r>
+      <w:r>
+        <w:rPr>
+          <w:rFonts w:ascii="TH SarabunPSK" w:hAnsi="TH SarabunPSK" w:cs="TH SarabunPSK"/>
+          <w:sz w:val="32"/>
+          <w:szCs w:val="32"/>
+        </w:rPr>
+        <w:t xml:space="preserve">] </w:t>
       </w:r>
       <w:r>
         <w:rPr>
@@ -11053,7 +11061,23 @@
           <w:sz w:val="32"/>
           <w:szCs w:val="32"/>
         </w:rPr>
-        <w:t>Dash et al. (2008) [21]</w:t>
+        <w:t>Dash et al. (2008) [2</w:t>
+      </w:r>
+      <w:r>
+        <w:rPr>
+          <w:rFonts w:ascii="TH SarabunPSK" w:hAnsi="TH SarabunPSK" w:cs="TH SarabunPSK"/>
+          <w:sz w:val="32"/>
+          <w:szCs w:val="32"/>
+        </w:rPr>
+        <w:t>0</w:t>
+      </w:r>
+      <w:r>
+        <w:rPr>
+          <w:rFonts w:ascii="TH SarabunPSK" w:hAnsi="TH SarabunPSK" w:cs="TH SarabunPSK"/>
+          <w:sz w:val="32"/>
+          <w:szCs w:val="32"/>
+        </w:rPr>
+        <w:t>]</w:t>
       </w:r>
       <w:r>
         <w:rPr>
@@ -11101,69 +11125,94 @@
           <w:szCs w:val="32"/>
           <w:cs/>
         </w:rPr>
+        <w:t xml:space="preserve">งานวิจัยของ </w:t>
+      </w:r>
+      <w:r>
+        <w:rPr>
+          <w:rFonts w:ascii="TH SarabunPSK" w:hAnsi="TH SarabunPSK" w:cs="TH SarabunPSK"/>
+          <w:sz w:val="32"/>
+          <w:szCs w:val="32"/>
+        </w:rPr>
+        <w:t xml:space="preserve">Rajesh </w:t>
+      </w:r>
+      <w:proofErr w:type="spellStart"/>
+      <w:r>
+        <w:rPr>
+          <w:rFonts w:ascii="TH SarabunPSK" w:hAnsi="TH SarabunPSK" w:cs="TH SarabunPSK"/>
+          <w:sz w:val="32"/>
+          <w:szCs w:val="32"/>
+        </w:rPr>
+        <w:t>Mohnot</w:t>
+      </w:r>
+      <w:proofErr w:type="spellEnd"/>
+      <w:r>
+        <w:rPr>
+          <w:rFonts w:ascii="TH SarabunPSK" w:hAnsi="TH SarabunPSK" w:cs="TH SarabunPSK"/>
+          <w:sz w:val="32"/>
+          <w:szCs w:val="32"/>
+          <w:cs/>
+        </w:rPr>
+        <w:t xml:space="preserve"> </w:t>
+      </w:r>
+      <w:r>
+        <w:rPr>
+          <w:rFonts w:ascii="TH SarabunPSK" w:hAnsi="TH SarabunPSK" w:cs="TH SarabunPSK"/>
+          <w:sz w:val="32"/>
+          <w:szCs w:val="32"/>
+        </w:rPr>
+        <w:t>(2011) [4</w:t>
+      </w:r>
+      <w:r>
+        <w:rPr>
+          <w:rFonts w:ascii="TH SarabunPSK" w:hAnsi="TH SarabunPSK" w:cs="TH SarabunPSK"/>
+          <w:sz w:val="32"/>
+          <w:szCs w:val="32"/>
+        </w:rPr>
+        <w:t>4</w:t>
+      </w:r>
+      <w:r>
+        <w:rPr>
+          <w:rFonts w:ascii="TH SarabunPSK" w:hAnsi="TH SarabunPSK" w:cs="TH SarabunPSK"/>
+          <w:sz w:val="32"/>
+          <w:szCs w:val="32"/>
+        </w:rPr>
+        <w:t>]</w:t>
+      </w:r>
+      <w:r>
+        <w:rPr>
+          <w:rFonts w:ascii="TH SarabunPSK" w:hAnsi="TH SarabunPSK" w:cs="TH SarabunPSK"/>
+          <w:sz w:val="32"/>
+          <w:szCs w:val="32"/>
+          <w:cs/>
+        </w:rPr>
+        <w:t xml:space="preserve"> การศึกษาครั้งนี้เป็นความพยายามในการประเมินความสามารถในการคาดการณ์ความผันผวนของอัตราแลกเปลี่ยนในสิบสามประเทศ ข้อมูลครอบคลุมระยะเวลา </w:t>
+      </w:r>
+      <w:r>
+        <w:rPr>
+          <w:rFonts w:ascii="TH SarabunPSK" w:hAnsi="TH SarabunPSK" w:cs="TH SarabunPSK"/>
+          <w:sz w:val="32"/>
+          <w:szCs w:val="32"/>
+        </w:rPr>
+        <w:t xml:space="preserve">2005-2009 </w:t>
+      </w:r>
+      <w:r>
+        <w:rPr>
+          <w:rFonts w:ascii="TH SarabunPSK" w:hAnsi="TH SarabunPSK" w:cs="TH SarabunPSK"/>
+          <w:sz w:val="32"/>
+          <w:szCs w:val="32"/>
+          <w:cs/>
+        </w:rPr>
+        <w:t>การคาดการณ์ความผันผวนของอัตราแลกเปลี่ยนอย่างมี</w:t>
+      </w:r>
+      <w:r>
+        <w:rPr>
+          <w:rFonts w:ascii="TH SarabunPSK" w:hAnsi="TH SarabunPSK" w:cs="TH SarabunPSK"/>
+          <w:sz w:val="32"/>
+          <w:szCs w:val="32"/>
+          <w:cs/>
+        </w:rPr>
         <w:lastRenderedPageBreak/>
-        <w:t xml:space="preserve">งานวิจัยของ </w:t>
-      </w:r>
-      <w:r>
-        <w:rPr>
-          <w:rFonts w:ascii="TH SarabunPSK" w:hAnsi="TH SarabunPSK" w:cs="TH SarabunPSK"/>
-          <w:sz w:val="32"/>
-          <w:szCs w:val="32"/>
-        </w:rPr>
-        <w:t xml:space="preserve">Rajesh </w:t>
-      </w:r>
-      <w:proofErr w:type="spellStart"/>
-      <w:r>
-        <w:rPr>
-          <w:rFonts w:ascii="TH SarabunPSK" w:hAnsi="TH SarabunPSK" w:cs="TH SarabunPSK"/>
-          <w:sz w:val="32"/>
-          <w:szCs w:val="32"/>
-        </w:rPr>
-        <w:t>Mohnot</w:t>
-      </w:r>
-      <w:proofErr w:type="spellEnd"/>
-      <w:r>
-        <w:rPr>
-          <w:rFonts w:ascii="TH SarabunPSK" w:hAnsi="TH SarabunPSK" w:cs="TH SarabunPSK"/>
-          <w:sz w:val="32"/>
-          <w:szCs w:val="32"/>
-          <w:cs/>
-        </w:rPr>
-        <w:t xml:space="preserve"> </w:t>
-      </w:r>
-      <w:r>
-        <w:rPr>
-          <w:rFonts w:ascii="TH SarabunPSK" w:hAnsi="TH SarabunPSK" w:cs="TH SarabunPSK"/>
-          <w:sz w:val="32"/>
-          <w:szCs w:val="32"/>
-        </w:rPr>
-        <w:t>(2011) [40]</w:t>
-      </w:r>
-      <w:r>
-        <w:rPr>
-          <w:rFonts w:ascii="TH SarabunPSK" w:hAnsi="TH SarabunPSK" w:cs="TH SarabunPSK"/>
-          <w:sz w:val="32"/>
-          <w:szCs w:val="32"/>
-          <w:cs/>
-        </w:rPr>
-        <w:t xml:space="preserve"> การศึกษาครั้งนี้เป็นความพยายามในการประเมินความสามารถในการคาดการณ์ความผันผวนของอัตราแลกเปลี่ยนในสิบสามประเทศ ข้อมูลครอบคลุมระยะเวลา </w:t>
-      </w:r>
-      <w:r>
-        <w:rPr>
-          <w:rFonts w:ascii="TH SarabunPSK" w:hAnsi="TH SarabunPSK" w:cs="TH SarabunPSK"/>
-          <w:sz w:val="32"/>
-          <w:szCs w:val="32"/>
-        </w:rPr>
-        <w:t xml:space="preserve">2005-2009 </w:t>
-      </w:r>
-      <w:r>
-        <w:rPr>
-          <w:rFonts w:ascii="TH SarabunPSK" w:hAnsi="TH SarabunPSK" w:cs="TH SarabunPSK"/>
-          <w:sz w:val="32"/>
-          <w:szCs w:val="32"/>
-          <w:cs/>
-        </w:rPr>
-        <w:t xml:space="preserve">การคาดการณ์ความผันผวนของอัตราแลกเปลี่ยนอย่างมีประสิทธิภาพจะใช้รูปแบบ </w:t>
+        <w:t xml:space="preserve">ประสิทธิภาพจะใช้รูปแบบ </w:t>
       </w:r>
       <w:r>
         <w:rPr>
@@ -11290,7 +11339,23 @@
           <w:sz w:val="32"/>
           <w:szCs w:val="32"/>
         </w:rPr>
-        <w:t>[50]</w:t>
+        <w:t>[</w:t>
+      </w:r>
+      <w:r>
+        <w:rPr>
+          <w:rFonts w:ascii="TH SarabunPSK" w:hAnsi="TH SarabunPSK" w:cs="TH SarabunPSK"/>
+          <w:sz w:val="32"/>
+          <w:szCs w:val="32"/>
+        </w:rPr>
+        <w:t>29</w:t>
+      </w:r>
+      <w:r>
+        <w:rPr>
+          <w:rFonts w:ascii="TH SarabunPSK" w:hAnsi="TH SarabunPSK" w:cs="TH SarabunPSK"/>
+          <w:sz w:val="32"/>
+          <w:szCs w:val="32"/>
+        </w:rPr>
+        <w:t>]</w:t>
       </w:r>
       <w:r>
         <w:rPr>
@@ -11412,7 +11477,31 @@
           <w:sz w:val="32"/>
           <w:szCs w:val="32"/>
         </w:rPr>
-        <w:t>(2012) [51]</w:t>
+        <w:t>(2012) [</w:t>
+      </w:r>
+      <w:r>
+        <w:rPr>
+          <w:rFonts w:ascii="TH SarabunPSK" w:hAnsi="TH SarabunPSK" w:cs="TH SarabunPSK"/>
+          <w:sz w:val="32"/>
+          <w:szCs w:val="32"/>
+        </w:rPr>
+        <w:t>3</w:t>
+      </w:r>
+      <w:r>
+        <w:rPr>
+          <w:rFonts w:ascii="TH SarabunPSK" w:hAnsi="TH SarabunPSK" w:cs="TH SarabunPSK"/>
+          <w:sz w:val="32"/>
+          <w:szCs w:val="32"/>
+        </w:rPr>
+        <w:t>1</w:t>
+      </w:r>
+      <w:r>
+        <w:rPr>
+          <w:rFonts w:ascii="TH SarabunPSK" w:hAnsi="TH SarabunPSK" w:cs="TH SarabunPSK"/>
+          <w:sz w:val="32"/>
+          <w:szCs w:val="32"/>
+        </w:rPr>
+        <w:t>]</w:t>
       </w:r>
       <w:r>
         <w:rPr>
@@ -11571,7 +11660,23 @@
           <w:sz w:val="32"/>
           <w:szCs w:val="32"/>
         </w:rPr>
-        <w:t xml:space="preserve">[48] </w:t>
+        <w:t>[</w:t>
+      </w:r>
+      <w:r>
+        <w:rPr>
+          <w:rFonts w:ascii="TH SarabunPSK" w:hAnsi="TH SarabunPSK" w:cs="TH SarabunPSK"/>
+          <w:sz w:val="32"/>
+          <w:szCs w:val="32"/>
+        </w:rPr>
+        <w:t>25</w:t>
+      </w:r>
+      <w:r>
+        <w:rPr>
+          <w:rFonts w:ascii="TH SarabunPSK" w:hAnsi="TH SarabunPSK" w:cs="TH SarabunPSK"/>
+          <w:sz w:val="32"/>
+          <w:szCs w:val="32"/>
+        </w:rPr>
+        <w:t xml:space="preserve">] </w:t>
       </w:r>
       <w:r>
         <w:rPr>
@@ -11648,70 +11753,103 @@
           <w:szCs w:val="32"/>
           <w:cs/>
         </w:rPr>
+        <w:t xml:space="preserve">งานวิจัยของ </w:t>
+      </w:r>
+      <w:proofErr w:type="spellStart"/>
+      <w:r>
+        <w:rPr>
+          <w:rFonts w:ascii="TH SarabunPSK" w:hAnsi="TH SarabunPSK" w:cs="TH SarabunPSK"/>
+          <w:sz w:val="32"/>
+          <w:szCs w:val="32"/>
+        </w:rPr>
+        <w:t>Borut</w:t>
+      </w:r>
+      <w:proofErr w:type="spellEnd"/>
+      <w:r>
+        <w:rPr>
+          <w:rFonts w:ascii="TH SarabunPSK" w:hAnsi="TH SarabunPSK" w:cs="TH SarabunPSK"/>
+          <w:sz w:val="32"/>
+          <w:szCs w:val="32"/>
+        </w:rPr>
+        <w:t xml:space="preserve"> </w:t>
+      </w:r>
+      <w:proofErr w:type="spellStart"/>
+      <w:r>
+        <w:rPr>
+          <w:rFonts w:ascii="TH SarabunPSK" w:hAnsi="TH SarabunPSK" w:cs="TH SarabunPSK"/>
+          <w:sz w:val="32"/>
+          <w:szCs w:val="32"/>
+        </w:rPr>
+        <w:t>Strazisar</w:t>
+      </w:r>
+      <w:proofErr w:type="spellEnd"/>
+      <w:r>
+        <w:rPr>
+          <w:rFonts w:ascii="TH SarabunPSK" w:hAnsi="TH SarabunPSK" w:cs="TH SarabunPSK"/>
+          <w:sz w:val="32"/>
+          <w:szCs w:val="32"/>
+        </w:rPr>
+        <w:t xml:space="preserve"> (2012) [</w:t>
+      </w:r>
+      <w:r>
+        <w:rPr>
+          <w:rFonts w:ascii="TH SarabunPSK" w:hAnsi="TH SarabunPSK" w:cs="TH SarabunPSK"/>
+          <w:sz w:val="32"/>
+          <w:szCs w:val="32"/>
+        </w:rPr>
+        <w:t>1</w:t>
+      </w:r>
+      <w:r>
+        <w:rPr>
+          <w:rFonts w:ascii="TH SarabunPSK" w:hAnsi="TH SarabunPSK" w:cs="TH SarabunPSK"/>
+          <w:sz w:val="32"/>
+          <w:szCs w:val="32"/>
+        </w:rPr>
+        <w:t>2</w:t>
+      </w:r>
+      <w:r>
+        <w:rPr>
+          <w:rFonts w:ascii="TH SarabunPSK" w:hAnsi="TH SarabunPSK" w:cs="TH SarabunPSK"/>
+          <w:sz w:val="32"/>
+          <w:szCs w:val="32"/>
+        </w:rPr>
+        <w:t>]</w:t>
+      </w:r>
+      <w:r>
+        <w:rPr>
+          <w:rFonts w:ascii="TH SarabunPSK" w:hAnsi="TH SarabunPSK" w:cs="TH SarabunPSK"/>
+          <w:sz w:val="32"/>
+          <w:szCs w:val="32"/>
+          <w:cs/>
+        </w:rPr>
+        <w:t xml:space="preserve"> </w:t>
+      </w:r>
+      <w:r>
+        <w:rPr>
+          <w:rFonts w:ascii="TH SarabunPSK" w:hAnsi="TH SarabunPSK" w:cs="TH SarabunPSK"/>
+          <w:sz w:val="32"/>
+          <w:szCs w:val="32"/>
+        </w:rPr>
+        <w:t xml:space="preserve">Rolling Spot Forex </w:t>
+      </w:r>
+      <w:r>
+        <w:rPr>
+          <w:rFonts w:ascii="TH SarabunPSK" w:hAnsi="TH SarabunPSK" w:cs="TH SarabunPSK"/>
+          <w:sz w:val="32"/>
+          <w:szCs w:val="32"/>
+          <w:cs/>
+        </w:rPr>
+        <w:t>เป็นธุรกิจที่กำลังเติบโต ปัญหาสำคัญคือไม่ว่าจะเป็นตราสารทางการเงินหรือสามารถจัดเป็นสัญญาการพนันได้ ระบบกฎหมายแต่ละระบบต่างกัน อย่างไรก็ตามตำแหน่งทางกฎหมายของอัตราแลกเปลี่ยนแบบหมุนเวียนยังไม่ชัดเจน การส่งนี้แบ่งออกเป็นสามส่วน ส่วนแรกให้คำอธิบายเกี่ยวกับการซื้อขายแลกเปลี่ยน มัน</w:t>
+      </w:r>
+      <w:r>
+        <w:rPr>
+          <w:rFonts w:ascii="TH SarabunPSK" w:hAnsi="TH SarabunPSK" w:cs="TH SarabunPSK"/>
+          <w:sz w:val="32"/>
+          <w:szCs w:val="32"/>
+          <w:cs/>
+        </w:rPr>
         <w:lastRenderedPageBreak/>
-        <w:t xml:space="preserve">งานวิจัยของ </w:t>
-      </w:r>
-      <w:proofErr w:type="spellStart"/>
-      <w:r>
-        <w:rPr>
-          <w:rFonts w:ascii="TH SarabunPSK" w:hAnsi="TH SarabunPSK" w:cs="TH SarabunPSK"/>
-          <w:sz w:val="32"/>
-          <w:szCs w:val="32"/>
-        </w:rPr>
-        <w:t>Borut</w:t>
-      </w:r>
-      <w:proofErr w:type="spellEnd"/>
-      <w:r>
-        <w:rPr>
-          <w:rFonts w:ascii="TH SarabunPSK" w:hAnsi="TH SarabunPSK" w:cs="TH SarabunPSK"/>
-          <w:sz w:val="32"/>
-          <w:szCs w:val="32"/>
-        </w:rPr>
-        <w:t xml:space="preserve"> </w:t>
-      </w:r>
-      <w:proofErr w:type="spellStart"/>
-      <w:r>
-        <w:rPr>
-          <w:rFonts w:ascii="TH SarabunPSK" w:hAnsi="TH SarabunPSK" w:cs="TH SarabunPSK"/>
-          <w:sz w:val="32"/>
-          <w:szCs w:val="32"/>
-        </w:rPr>
-        <w:t>Strazisar</w:t>
-      </w:r>
-      <w:proofErr w:type="spellEnd"/>
-      <w:r>
-        <w:rPr>
-          <w:rFonts w:ascii="TH SarabunPSK" w:hAnsi="TH SarabunPSK" w:cs="TH SarabunPSK"/>
-          <w:sz w:val="32"/>
-          <w:szCs w:val="32"/>
-        </w:rPr>
-        <w:t xml:space="preserve"> (2012) [17]</w:t>
-      </w:r>
-      <w:r>
-        <w:rPr>
-          <w:rFonts w:ascii="TH SarabunPSK" w:hAnsi="TH SarabunPSK" w:cs="TH SarabunPSK"/>
-          <w:sz w:val="32"/>
-          <w:szCs w:val="32"/>
-          <w:cs/>
-        </w:rPr>
-        <w:t xml:space="preserve"> </w:t>
-      </w:r>
-      <w:r>
-        <w:rPr>
-          <w:rFonts w:ascii="TH SarabunPSK" w:hAnsi="TH SarabunPSK" w:cs="TH SarabunPSK"/>
-          <w:sz w:val="32"/>
-          <w:szCs w:val="32"/>
-        </w:rPr>
-        <w:t xml:space="preserve">Rolling Spot Forex </w:t>
-      </w:r>
-      <w:r>
-        <w:rPr>
-          <w:rFonts w:ascii="TH SarabunPSK" w:hAnsi="TH SarabunPSK" w:cs="TH SarabunPSK"/>
-          <w:sz w:val="32"/>
-          <w:szCs w:val="32"/>
-          <w:cs/>
-        </w:rPr>
-        <w:t xml:space="preserve">เป็นธุรกิจที่กำลังเติบโต ปัญหาสำคัญคือไม่ว่าจะเป็นตราสารทางการเงินหรือสามารถจัดเป็นสัญญาการพนันได้ ระบบกฎหมายแต่ละระบบต่างกัน อย่างไรก็ตามตำแหน่งทางกฎหมายของอัตราแลกเปลี่ยนแบบหมุนเวียนยังไม่ชัดเจน การส่งนี้แบ่งออกเป็นสามส่วน ส่วนแรกให้คำอธิบายเกี่ยวกับการซื้อขายแลกเปลี่ยน มันแสดงให้เห็นสิ่งที่เข้าใจภายใต้เงื่อนไขนี้ ส่วนที่สองเกี่ยวข้องกับประเภทของการซื้อขายแลกเปลี่ยน ส่วนนี้ให้คำอธิบายสั้น ๆ เกี่ยวกับประเภทของลักษณะการซื้อขายสกุลเงินหลักของ </w:t>
+        <w:t xml:space="preserve">แสดงให้เห็นสิ่งที่เข้าใจภายใต้เงื่อนไขนี้ ส่วนที่สองเกี่ยวข้องกับประเภทของการซื้อขายแลกเปลี่ยน ส่วนนี้ให้คำอธิบายสั้น ๆ เกี่ยวกับประเภทของลักษณะการซื้อขายสกุลเงินหลักของ </w:t>
       </w:r>
       <w:r>
         <w:rPr>
@@ -11839,7 +11977,23 @@
           <w:sz w:val="32"/>
           <w:szCs w:val="32"/>
         </w:rPr>
-        <w:t xml:space="preserve"> (2012) [14]</w:t>
+        <w:t xml:space="preserve"> (2012) [</w:t>
+      </w:r>
+      <w:r>
+        <w:rPr>
+          <w:rFonts w:ascii="TH SarabunPSK" w:hAnsi="TH SarabunPSK" w:cs="TH SarabunPSK"/>
+          <w:sz w:val="32"/>
+          <w:szCs w:val="32"/>
+        </w:rPr>
+        <w:t>10</w:t>
+      </w:r>
+      <w:r>
+        <w:rPr>
+          <w:rFonts w:ascii="TH SarabunPSK" w:hAnsi="TH SarabunPSK" w:cs="TH SarabunPSK"/>
+          <w:sz w:val="32"/>
+          <w:szCs w:val="32"/>
+        </w:rPr>
+        <w:t>]</w:t>
       </w:r>
       <w:r>
         <w:rPr>
@@ -12152,7 +12306,31 @@
           <w:sz w:val="32"/>
           <w:szCs w:val="32"/>
         </w:rPr>
-        <w:t>(2013) [29]</w:t>
+        <w:t>(2013) [</w:t>
+      </w:r>
+      <w:r>
+        <w:rPr>
+          <w:rFonts w:ascii="TH SarabunPSK" w:hAnsi="TH SarabunPSK" w:cs="TH SarabunPSK"/>
+          <w:sz w:val="32"/>
+          <w:szCs w:val="32"/>
+        </w:rPr>
+        <w:t>3</w:t>
+      </w:r>
+      <w:r>
+        <w:rPr>
+          <w:rFonts w:ascii="TH SarabunPSK" w:hAnsi="TH SarabunPSK" w:cs="TH SarabunPSK"/>
+          <w:sz w:val="32"/>
+          <w:szCs w:val="32"/>
+        </w:rPr>
+        <w:t>0</w:t>
+      </w:r>
+      <w:r>
+        <w:rPr>
+          <w:rFonts w:ascii="TH SarabunPSK" w:hAnsi="TH SarabunPSK" w:cs="TH SarabunPSK"/>
+          <w:sz w:val="32"/>
+          <w:szCs w:val="32"/>
+        </w:rPr>
+        <w:t>]</w:t>
       </w:r>
       <w:r>
         <w:rPr>
@@ -12280,17 +12458,7 @@
           <w:szCs w:val="32"/>
           <w:cs/>
         </w:rPr>
-        <w:t xml:space="preserve">สำหรับธุรกิจการค้าทางยุทธวิธีในช่วงเวลาสั้น </w:t>
-      </w:r>
-      <w:r>
-        <w:rPr>
-          <w:rFonts w:ascii="TH SarabunPSK" w:hAnsi="TH SarabunPSK" w:cs="TH SarabunPSK"/>
-          <w:sz w:val="32"/>
-          <w:szCs w:val="32"/>
-          <w:cs/>
-        </w:rPr>
-        <w:lastRenderedPageBreak/>
-        <w:t xml:space="preserve">ๆ ซึ่งเป็นหลักฐานจากการกลับมาของการจำหน่ายที่มีส่วนแบ่งบวกที่แข็งแกร่ง เมื่อเปรียบเทียบประสิทธิภาพของแถบ </w:t>
+        <w:t xml:space="preserve">สำหรับธุรกิจการค้าทางยุทธวิธีในช่วงเวลาสั้น ๆ ซึ่งเป็นหลักฐานจากการกลับมาของการจำหน่ายที่มีส่วนแบ่งบวกที่แข็งแกร่ง เมื่อเปรียบเทียบประสิทธิภาพของแถบ </w:t>
       </w:r>
       <w:r>
         <w:rPr>
@@ -12478,7 +12646,31 @@
           <w:sz w:val="32"/>
           <w:szCs w:val="32"/>
         </w:rPr>
-        <w:t>[52]</w:t>
+        <w:t>[</w:t>
+      </w:r>
+      <w:r>
+        <w:rPr>
+          <w:rFonts w:ascii="TH SarabunPSK" w:hAnsi="TH SarabunPSK" w:cs="TH SarabunPSK"/>
+          <w:sz w:val="32"/>
+          <w:szCs w:val="32"/>
+        </w:rPr>
+        <w:t>4</w:t>
+      </w:r>
+      <w:r>
+        <w:rPr>
+          <w:rFonts w:ascii="TH SarabunPSK" w:hAnsi="TH SarabunPSK" w:cs="TH SarabunPSK"/>
+          <w:sz w:val="32"/>
+          <w:szCs w:val="32"/>
+        </w:rPr>
+        <w:t>0</w:t>
+      </w:r>
+      <w:r>
+        <w:rPr>
+          <w:rFonts w:ascii="TH SarabunPSK" w:hAnsi="TH SarabunPSK" w:cs="TH SarabunPSK"/>
+          <w:sz w:val="32"/>
+          <w:szCs w:val="32"/>
+        </w:rPr>
+        <w:t>]</w:t>
       </w:r>
       <w:r>
         <w:rPr>
@@ -12580,7 +12772,23 @@
           <w:sz w:val="32"/>
           <w:szCs w:val="32"/>
         </w:rPr>
-        <w:t xml:space="preserve"> (2014) [10]</w:t>
+        <w:t xml:space="preserve"> (2014) [</w:t>
+      </w:r>
+      <w:r>
+        <w:rPr>
+          <w:rFonts w:ascii="TH SarabunPSK" w:hAnsi="TH SarabunPSK" w:cs="TH SarabunPSK"/>
+          <w:sz w:val="32"/>
+          <w:szCs w:val="32"/>
+        </w:rPr>
+        <w:t>7</w:t>
+      </w:r>
+      <w:r>
+        <w:rPr>
+          <w:rFonts w:ascii="TH SarabunPSK" w:hAnsi="TH SarabunPSK" w:cs="TH SarabunPSK"/>
+          <w:sz w:val="32"/>
+          <w:szCs w:val="32"/>
+        </w:rPr>
+        <w:t>]</w:t>
       </w:r>
       <w:r>
         <w:rPr>
@@ -12809,7 +13017,23 @@
           <w:sz w:val="32"/>
           <w:szCs w:val="32"/>
         </w:rPr>
-        <w:t xml:space="preserve"> [22]</w:t>
+        <w:t xml:space="preserve"> [2</w:t>
+      </w:r>
+      <w:r>
+        <w:rPr>
+          <w:rFonts w:ascii="TH SarabunPSK" w:hAnsi="TH SarabunPSK" w:cs="TH SarabunPSK"/>
+          <w:sz w:val="32"/>
+          <w:szCs w:val="32"/>
+        </w:rPr>
+        <w:t>1</w:t>
+      </w:r>
+      <w:r>
+        <w:rPr>
+          <w:rFonts w:ascii="TH SarabunPSK" w:hAnsi="TH SarabunPSK" w:cs="TH SarabunPSK"/>
+          <w:sz w:val="32"/>
+          <w:szCs w:val="32"/>
+        </w:rPr>
+        <w:t>]</w:t>
       </w:r>
       <w:r>
         <w:rPr>
@@ -12855,7 +13079,44 @@
           <w:szCs w:val="32"/>
           <w:cs/>
         </w:rPr>
-        <w:t>คำตอบอยู่ในการซื้อขายคู่ที่เกี่ยวข้องกับการซื้อขายอัตราส่วนของราคาของสองหุ้นที่อยู่ในภาคเดียวกันและมี</w:t>
+        <w:t xml:space="preserve">คำตอบอยู่ในการซื้อขายคู่ที่เกี่ยวข้องกับการซื้อขายอัตราส่วนของราคาของสองหุ้นที่อยู่ในภาคเดียวกันและมีราคาสูง </w:t>
+      </w:r>
+      <w:r>
+        <w:rPr>
+          <w:rFonts w:ascii="TH SarabunPSK" w:hAnsi="TH SarabunPSK" w:cs="TH SarabunPSK"/>
+          <w:sz w:val="32"/>
+          <w:szCs w:val="32"/>
+        </w:rPr>
+        <w:t xml:space="preserve">correlated </w:t>
+      </w:r>
+      <w:r>
+        <w:rPr>
+          <w:rFonts w:ascii="TH SarabunPSK" w:hAnsi="TH SarabunPSK" w:cs="TH SarabunPSK"/>
+          <w:sz w:val="32"/>
+          <w:szCs w:val="32"/>
+          <w:cs/>
+        </w:rPr>
+        <w:t>ควรให้อัตราส่วนของราคาหุ้นทั้งสองดังกล่าวเป็นนิสัย อย่างไรก็ตามหากพิจารณาความผันผวนของราคาหุ้นโดยการสุ่มตัวอย่างอัตราส่วนนี้จะมีความผันผวน พื้นฐานของการเทรด</w:t>
+      </w:r>
+      <w:proofErr w:type="spellStart"/>
+      <w:r>
+        <w:rPr>
+          <w:rFonts w:ascii="TH SarabunPSK" w:hAnsi="TH SarabunPSK" w:cs="TH SarabunPSK"/>
+          <w:sz w:val="32"/>
+          <w:szCs w:val="32"/>
+          <w:cs/>
+        </w:rPr>
+        <w:t>ดิ้ง</w:t>
+      </w:r>
+      <w:proofErr w:type="spellEnd"/>
+      <w:r>
+        <w:rPr>
+          <w:rFonts w:ascii="TH SarabunPSK" w:hAnsi="TH SarabunPSK" w:cs="TH SarabunPSK"/>
+          <w:sz w:val="32"/>
+          <w:szCs w:val="32"/>
+          <w:cs/>
+        </w:rPr>
+        <w:t>คู่คือแม้ว่าจะมีความผันผวนในอัตราส่วนของราคาอัตราส่วนนี้ก็จะหมายถึงการย้อนกลับ ดังนั้นหากอัตราส่วนที่เพิ่มขึ้นกลยุทธ์การซื้อขายจะเป็นการชะลอการเคลื่อนย้ายหุ้นที่มีการเคลื่อนไหว</w:t>
       </w:r>
       <w:r>
         <w:rPr>
@@ -12865,44 +13126,7 @@
           <w:cs/>
         </w:rPr>
         <w:lastRenderedPageBreak/>
-        <w:t xml:space="preserve">ราคาสูง </w:t>
-      </w:r>
-      <w:r>
-        <w:rPr>
-          <w:rFonts w:ascii="TH SarabunPSK" w:hAnsi="TH SarabunPSK" w:cs="TH SarabunPSK"/>
-          <w:sz w:val="32"/>
-          <w:szCs w:val="32"/>
-        </w:rPr>
-        <w:t xml:space="preserve">correlated </w:t>
-      </w:r>
-      <w:r>
-        <w:rPr>
-          <w:rFonts w:ascii="TH SarabunPSK" w:hAnsi="TH SarabunPSK" w:cs="TH SarabunPSK"/>
-          <w:sz w:val="32"/>
-          <w:szCs w:val="32"/>
-          <w:cs/>
-        </w:rPr>
-        <w:t>ควรให้อัตราส่วนของราคาหุ้นทั้งสองดังกล่าวเป็นนิสัย อย่างไรก็ตามหากพิจารณาความผันผวนของราคาหุ้นโดยการสุ่มตัวอย่างอัตราส่วนนี้จะมีความผันผวน พื้นฐานของการเทรด</w:t>
-      </w:r>
-      <w:proofErr w:type="spellStart"/>
-      <w:r>
-        <w:rPr>
-          <w:rFonts w:ascii="TH SarabunPSK" w:hAnsi="TH SarabunPSK" w:cs="TH SarabunPSK"/>
-          <w:sz w:val="32"/>
-          <w:szCs w:val="32"/>
-          <w:cs/>
-        </w:rPr>
-        <w:t>ดิ้ง</w:t>
-      </w:r>
-      <w:proofErr w:type="spellEnd"/>
-      <w:r>
-        <w:rPr>
-          <w:rFonts w:ascii="TH SarabunPSK" w:hAnsi="TH SarabunPSK" w:cs="TH SarabunPSK"/>
-          <w:sz w:val="32"/>
-          <w:szCs w:val="32"/>
-          <w:cs/>
-        </w:rPr>
-        <w:t>คู่คือแม้ว่าจะมีความผันผวนในอัตราส่วนของราคาอัตราส่วนนี้ก็จะหมายถึงการย้อนกลับ ดังนั้นหากอัตราส่วนที่เพิ่มขึ้นกลยุทธ์การซื้อขายจะเป็นการชะลอการเคลื่อนย้ายหุ้นที่มีการเคลื่อนไหวเร็วขึ้นและทำให้หุ้นที่มีการเคลื่อนไหวช้าลง บทความนี้เขียนขึ้นจากมุมมองการซื้อขาย มันแตกต่างจากวรรณคดีที่มีอยู่ในขณะที่มันมีกรอบสำหรับผู้ค้าที่จะทำกำไรในระยะสั้นโดยใช้การวิเคราะห์ทางเทคนิค สามตัวชี้วัดทางเทคนิคที่เราใช้ในการศึกษาของเราคือโมเมน</w:t>
+        <w:t>เร็วขึ้นและทำให้หุ้นที่มีการเคลื่อนไหวช้าลง บทความนี้เขียนขึ้นจากมุมมองการซื้อขาย มันแตกต่างจากวรรณคดีที่มีอยู่ในขณะที่มันมีกรอบสำหรับผู้ค้าที่จะทำกำไรในระยะสั้นโดยใช้การวิเคราะห์ทางเทคนิค สามตัวชี้วัดทางเทคนิคที่เราใช้ในการศึกษาของเราคือโมเมน</w:t>
       </w:r>
       <w:proofErr w:type="spellStart"/>
       <w:r>
@@ -12980,7 +13204,31 @@
           <w:sz w:val="32"/>
           <w:szCs w:val="32"/>
         </w:rPr>
-        <w:t>Chris Davison (2016) [18]</w:t>
+        <w:t>Chris Davison (2016) [</w:t>
+      </w:r>
+      <w:r>
+        <w:rPr>
+          <w:rFonts w:ascii="TH SarabunPSK" w:hAnsi="TH SarabunPSK" w:cs="TH SarabunPSK"/>
+          <w:sz w:val="32"/>
+          <w:szCs w:val="32"/>
+        </w:rPr>
+        <w:t>1</w:t>
+      </w:r>
+      <w:r>
+        <w:rPr>
+          <w:rFonts w:ascii="TH SarabunPSK" w:hAnsi="TH SarabunPSK" w:cs="TH SarabunPSK"/>
+          <w:sz w:val="32"/>
+          <w:szCs w:val="32"/>
+        </w:rPr>
+        <w:t>3</w:t>
+      </w:r>
+      <w:r>
+        <w:rPr>
+          <w:rFonts w:ascii="TH SarabunPSK" w:hAnsi="TH SarabunPSK" w:cs="TH SarabunPSK"/>
+          <w:sz w:val="32"/>
+          <w:szCs w:val="32"/>
+        </w:rPr>
+        <w:t>]</w:t>
       </w:r>
       <w:r>
         <w:rPr>

--- a/13-บทที่ 2.docx
+++ b/13-บทที่ 2.docx
@@ -1725,7 +1725,25 @@
           <w:sz w:val="32"/>
           <w:szCs w:val="32"/>
         </w:rPr>
-        <w:t xml:space="preserve">Expert Advisor : </w:t>
+        <w:t xml:space="preserve">Expert </w:t>
+      </w:r>
+      <w:proofErr w:type="gramStart"/>
+      <w:r>
+        <w:rPr>
+          <w:rFonts w:ascii="TH SarabunPSK" w:hAnsi="TH SarabunPSK" w:cs="TH SarabunPSK"/>
+          <w:sz w:val="32"/>
+          <w:szCs w:val="32"/>
+        </w:rPr>
+        <w:t>Advisor :</w:t>
+      </w:r>
+      <w:proofErr w:type="gramEnd"/>
+      <w:r>
+        <w:rPr>
+          <w:rFonts w:ascii="TH SarabunPSK" w:hAnsi="TH SarabunPSK" w:cs="TH SarabunPSK"/>
+          <w:sz w:val="32"/>
+          <w:szCs w:val="32"/>
+        </w:rPr>
+        <w:t xml:space="preserve"> </w:t>
       </w:r>
       <w:r>
         <w:rPr>
@@ -1883,7 +1901,25 @@
           <w:sz w:val="32"/>
           <w:szCs w:val="32"/>
         </w:rPr>
-        <w:t xml:space="preserve">Custom Indicator : </w:t>
+        <w:t xml:space="preserve">Custom </w:t>
+      </w:r>
+      <w:proofErr w:type="gramStart"/>
+      <w:r>
+        <w:rPr>
+          <w:rFonts w:ascii="TH SarabunPSK" w:hAnsi="TH SarabunPSK" w:cs="TH SarabunPSK"/>
+          <w:sz w:val="32"/>
+          <w:szCs w:val="32"/>
+        </w:rPr>
+        <w:t>Indicator :</w:t>
+      </w:r>
+      <w:proofErr w:type="gramEnd"/>
+      <w:r>
+        <w:rPr>
+          <w:rFonts w:ascii="TH SarabunPSK" w:hAnsi="TH SarabunPSK" w:cs="TH SarabunPSK"/>
+          <w:sz w:val="32"/>
+          <w:szCs w:val="32"/>
+        </w:rPr>
+        <w:t xml:space="preserve"> </w:t>
       </w:r>
       <w:r>
         <w:rPr>
@@ -2016,13 +2052,23 @@
         </w:rPr>
         <w:tab/>
       </w:r>
-      <w:r>
-        <w:rPr>
-          <w:rFonts w:ascii="TH SarabunPSK" w:hAnsi="TH SarabunPSK" w:cs="TH SarabunPSK"/>
-          <w:sz w:val="32"/>
-          <w:szCs w:val="32"/>
-        </w:rPr>
-        <w:t xml:space="preserve">Script : </w:t>
+      <w:proofErr w:type="gramStart"/>
+      <w:r>
+        <w:rPr>
+          <w:rFonts w:ascii="TH SarabunPSK" w:hAnsi="TH SarabunPSK" w:cs="TH SarabunPSK"/>
+          <w:sz w:val="32"/>
+          <w:szCs w:val="32"/>
+        </w:rPr>
+        <w:t>Script :</w:t>
+      </w:r>
+      <w:proofErr w:type="gramEnd"/>
+      <w:r>
+        <w:rPr>
+          <w:rFonts w:ascii="TH SarabunPSK" w:hAnsi="TH SarabunPSK" w:cs="TH SarabunPSK"/>
+          <w:sz w:val="32"/>
+          <w:szCs w:val="32"/>
+        </w:rPr>
+        <w:t xml:space="preserve"> </w:t>
       </w:r>
       <w:r>
         <w:rPr>
@@ -2090,13 +2136,23 @@
         </w:rPr>
         <w:tab/>
       </w:r>
-      <w:r>
-        <w:rPr>
-          <w:rFonts w:ascii="TH SarabunPSK" w:hAnsi="TH SarabunPSK" w:cs="TH SarabunPSK"/>
-          <w:sz w:val="32"/>
-          <w:szCs w:val="32"/>
-        </w:rPr>
-        <w:t xml:space="preserve">Library : </w:t>
+      <w:proofErr w:type="gramStart"/>
+      <w:r>
+        <w:rPr>
+          <w:rFonts w:ascii="TH SarabunPSK" w:hAnsi="TH SarabunPSK" w:cs="TH SarabunPSK"/>
+          <w:sz w:val="32"/>
+          <w:szCs w:val="32"/>
+        </w:rPr>
+        <w:t>Library :</w:t>
+      </w:r>
+      <w:proofErr w:type="gramEnd"/>
+      <w:r>
+        <w:rPr>
+          <w:rFonts w:ascii="TH SarabunPSK" w:hAnsi="TH SarabunPSK" w:cs="TH SarabunPSK"/>
+          <w:sz w:val="32"/>
+          <w:szCs w:val="32"/>
+        </w:rPr>
+        <w:t xml:space="preserve"> </w:t>
       </w:r>
       <w:r>
         <w:rPr>
@@ -3269,7 +3325,7 @@
             <v:path o:extrusionok="f" gradientshapeok="t" o:connecttype="rect"/>
             <o:lock v:ext="edit" aspectratio="t"/>
           </v:shapetype>
-          <v:shape id="_x0000_i1025" type="#_x0000_t75" style="width:348.1pt;height:179.05pt">
+          <v:shape id="_x0000_i1025" type="#_x0000_t75" style="width:348pt;height:178.8pt">
             <v:imagedata r:id="rId8" o:title="MT4-คืออะไร-1" gain="1.25"/>
           </v:shape>
         </w:pict>
@@ -4716,7 +4772,27 @@
           <w:szCs w:val="32"/>
           <w:cs/>
         </w:rPr>
-        <w:t xml:space="preserve">หรือ ช่วงเวลาการแสดงผลของราคาอัตราแลกเปลี่ยนของกราฟ  คือ </w:t>
+        <w:t xml:space="preserve">หรือ </w:t>
+      </w:r>
+      <w:proofErr w:type="gramStart"/>
+      <w:r>
+        <w:rPr>
+          <w:rFonts w:ascii="TH SarabunPSK" w:hAnsi="TH SarabunPSK" w:cs="TH SarabunPSK"/>
+          <w:sz w:val="32"/>
+          <w:szCs w:val="32"/>
+          <w:cs/>
+        </w:rPr>
+        <w:t>ช่วงเวลาการแสดงผลของราคาอัตราแลกเปลี่ยนของกราฟ  คือ</w:t>
+      </w:r>
+      <w:proofErr w:type="gramEnd"/>
+      <w:r>
+        <w:rPr>
+          <w:rFonts w:ascii="TH SarabunPSK" w:hAnsi="TH SarabunPSK" w:cs="TH SarabunPSK"/>
+          <w:sz w:val="32"/>
+          <w:szCs w:val="32"/>
+          <w:cs/>
+        </w:rPr>
+        <w:t xml:space="preserve"> </w:t>
       </w:r>
       <w:r>
         <w:rPr>
@@ -5711,15 +5787,34 @@
           <w:szCs w:val="32"/>
           <w:cs/>
         </w:rPr>
-        <w:t xml:space="preserve">ทำงานภายใต้พื้นฐานการคำนวณทางคณิตศาสตร์ ในหาคู่ของหุ้นที่จะมาเทรดร่วมกันจะต้องผ่านการคำนวณทางคณิตศาสตร์ ถึงความเหมาะสม และ เป็นไปได้ในการทำกำไรในอนาคตของคู่หุ้นที่เลือกมา ในจุดนี้เองที่  </w:t>
-      </w:r>
-      <w:r>
-        <w:rPr>
-          <w:rFonts w:ascii="TH SarabunPSK" w:hAnsi="TH SarabunPSK" w:cs="TH SarabunPSK"/>
-          <w:sz w:val="32"/>
-          <w:szCs w:val="32"/>
-        </w:rPr>
-        <w:t xml:space="preserve">Cointegration </w:t>
+        <w:t xml:space="preserve">ทำงานภายใต้พื้นฐานการคำนวณทางคณิตศาสตร์ ในหาคู่ของหุ้นที่จะมาเทรดร่วมกันจะต้องผ่านการคำนวณทางคณิตศาสตร์ ถึงความเหมาะสม และ เป็นไปได้ในการทำกำไรในอนาคตของคู่หุ้นที่เลือกมา </w:t>
+      </w:r>
+      <w:proofErr w:type="gramStart"/>
+      <w:r>
+        <w:rPr>
+          <w:rFonts w:ascii="TH SarabunPSK" w:hAnsi="TH SarabunPSK" w:cs="TH SarabunPSK"/>
+          <w:sz w:val="32"/>
+          <w:szCs w:val="32"/>
+          <w:cs/>
+        </w:rPr>
+        <w:t xml:space="preserve">ในจุดนี้เองที่  </w:t>
+      </w:r>
+      <w:r>
+        <w:rPr>
+          <w:rFonts w:ascii="TH SarabunPSK" w:hAnsi="TH SarabunPSK" w:cs="TH SarabunPSK"/>
+          <w:sz w:val="32"/>
+          <w:szCs w:val="32"/>
+        </w:rPr>
+        <w:t>Cointegration</w:t>
+      </w:r>
+      <w:proofErr w:type="gramEnd"/>
+      <w:r>
+        <w:rPr>
+          <w:rFonts w:ascii="TH SarabunPSK" w:hAnsi="TH SarabunPSK" w:cs="TH SarabunPSK"/>
+          <w:sz w:val="32"/>
+          <w:szCs w:val="32"/>
+        </w:rPr>
+        <w:t xml:space="preserve"> </w:t>
       </w:r>
       <w:r>
         <w:rPr>
@@ -6891,7 +6986,25 @@
           <w:sz w:val="32"/>
           <w:szCs w:val="32"/>
         </w:rPr>
-        <w:t xml:space="preserve">Positive correlation : </w:t>
+        <w:t xml:space="preserve">Positive </w:t>
+      </w:r>
+      <w:proofErr w:type="gramStart"/>
+      <w:r>
+        <w:rPr>
+          <w:rFonts w:ascii="TH SarabunPSK" w:hAnsi="TH SarabunPSK" w:cs="TH SarabunPSK"/>
+          <w:sz w:val="32"/>
+          <w:szCs w:val="32"/>
+        </w:rPr>
+        <w:t>correlation :</w:t>
+      </w:r>
+      <w:proofErr w:type="gramEnd"/>
+      <w:r>
+        <w:rPr>
+          <w:rFonts w:ascii="TH SarabunPSK" w:hAnsi="TH SarabunPSK" w:cs="TH SarabunPSK"/>
+          <w:sz w:val="32"/>
+          <w:szCs w:val="32"/>
+        </w:rPr>
+        <w:t xml:space="preserve"> </w:t>
       </w:r>
       <w:r>
         <w:rPr>
@@ -7007,7 +7120,25 @@
           <w:sz w:val="32"/>
           <w:szCs w:val="32"/>
         </w:rPr>
-        <w:t xml:space="preserve">Negative correlation : </w:t>
+        <w:t xml:space="preserve">Negative </w:t>
+      </w:r>
+      <w:proofErr w:type="gramStart"/>
+      <w:r>
+        <w:rPr>
+          <w:rFonts w:ascii="TH SarabunPSK" w:hAnsi="TH SarabunPSK" w:cs="TH SarabunPSK"/>
+          <w:sz w:val="32"/>
+          <w:szCs w:val="32"/>
+        </w:rPr>
+        <w:t>correlation :</w:t>
+      </w:r>
+      <w:proofErr w:type="gramEnd"/>
+      <w:r>
+        <w:rPr>
+          <w:rFonts w:ascii="TH SarabunPSK" w:hAnsi="TH SarabunPSK" w:cs="TH SarabunPSK"/>
+          <w:sz w:val="32"/>
+          <w:szCs w:val="32"/>
+        </w:rPr>
+        <w:t xml:space="preserve"> </w:t>
       </w:r>
       <w:r>
         <w:rPr>
@@ -7227,7 +7358,7 @@
         <w:ind w:left="0"/>
         <w:jc w:val="center"/>
         <w:rPr>
-          <w:rFonts w:ascii="TH SarabunPSK" w:hAnsi="TH SarabunPSK" w:cs="TH SarabunPSK" w:hint="cs"/>
+          <w:rFonts w:ascii="TH SarabunPSK" w:hAnsi="TH SarabunPSK" w:cs="TH SarabunPSK"/>
           <w:sz w:val="32"/>
           <w:szCs w:val="32"/>
           <w:cs/>
@@ -7610,7 +7741,7 @@
         <w:ind w:left="0"/>
         <w:jc w:val="center"/>
         <w:rPr>
-          <w:rFonts w:ascii="TH SarabunPSK" w:hAnsi="TH SarabunPSK" w:cs="TH SarabunPSK" w:hint="cs"/>
+          <w:rFonts w:ascii="TH SarabunPSK" w:hAnsi="TH SarabunPSK" w:cs="TH SarabunPSK"/>
           <w:sz w:val="32"/>
           <w:szCs w:val="32"/>
           <w:cs/>
@@ -9160,102 +9291,26 @@
         <w:pStyle w:val="12"/>
         <w:jc w:val="thaiDistribute"/>
         <w:rPr>
-          <w:b w:val="0"/>
-          <w:bCs w:val="0"/>
-        </w:rPr>
-      </w:pPr>
-      <w:r>
-        <w:rPr>
-          <w:b w:val="0"/>
-          <w:bCs w:val="0"/>
-          <w:cs/>
-        </w:rPr>
-        <w:tab/>
-      </w:r>
-      <w:r>
-        <w:rPr>
-          <w:b w:val="0"/>
-          <w:bCs w:val="0"/>
-          <w:cs/>
-        </w:rPr>
-        <w:tab/>
-      </w:r>
-      <w:r>
-        <w:rPr>
-          <w:b w:val="0"/>
-          <w:bCs w:val="0"/>
-          <w:cs/>
-        </w:rPr>
-        <w:t xml:space="preserve">ในการขอ </w:t>
-      </w:r>
-      <w:r>
-        <w:rPr>
-          <w:b w:val="0"/>
-          <w:bCs w:val="0"/>
-        </w:rPr>
-        <w:t xml:space="preserve">Token </w:t>
-      </w:r>
-      <w:r>
-        <w:rPr>
-          <w:b w:val="0"/>
-          <w:bCs w:val="0"/>
-          <w:cs/>
-        </w:rPr>
-        <w:t xml:space="preserve">เราจะต้องมี </w:t>
-      </w:r>
-      <w:r>
-        <w:rPr>
-          <w:b w:val="0"/>
-          <w:bCs w:val="0"/>
-        </w:rPr>
-        <w:t xml:space="preserve">Line Account </w:t>
-      </w:r>
-      <w:r>
-        <w:rPr>
-          <w:b w:val="0"/>
-          <w:bCs w:val="0"/>
-          <w:cs/>
-        </w:rPr>
-        <w:t xml:space="preserve">ก่อน และ </w:t>
-      </w:r>
-      <w:r>
-        <w:rPr>
-          <w:b w:val="0"/>
-          <w:bCs w:val="0"/>
-        </w:rPr>
-        <w:t xml:space="preserve">Add Line Notify </w:t>
-      </w:r>
-      <w:r>
-        <w:rPr>
-          <w:b w:val="0"/>
-          <w:bCs w:val="0"/>
-          <w:cs/>
-        </w:rPr>
-        <w:t>เป็นเพื่อน</w:t>
-      </w:r>
-      <w:r>
-        <w:rPr>
           <w:rFonts w:hint="cs"/>
           <w:b w:val="0"/>
           <w:bCs w:val="0"/>
-          <w:cs/>
-        </w:rPr>
-        <w:t xml:space="preserve"> </w:t>
-      </w:r>
+        </w:rPr>
+      </w:pPr>
       <w:r>
         <w:rPr>
           <w:b w:val="0"/>
           <w:bCs w:val="0"/>
           <w:cs/>
         </w:rPr>
-        <w:t xml:space="preserve">เมื่อ </w:t>
+        <w:tab/>
       </w:r>
       <w:r>
         <w:rPr>
           <w:b w:val="0"/>
           <w:bCs w:val="0"/>
-        </w:rPr>
-        <w:t xml:space="preserve">Add </w:t>
+          <w:cs/>
+        </w:rPr>
+        <w:tab/>
       </w:r>
       <w:r>
         <w:rPr>
@@ -9263,14 +9318,14 @@
           <w:bCs w:val="0"/>
           <w:cs/>
         </w:rPr>
-        <w:t xml:space="preserve">เรียบร้อยแล้ว </w:t>
+        <w:t xml:space="preserve">ในการขอ </w:t>
       </w:r>
       <w:r>
         <w:rPr>
           <w:b w:val="0"/>
           <w:bCs w:val="0"/>
         </w:rPr>
-        <w:t xml:space="preserve">Line Notify </w:t>
+        <w:t xml:space="preserve">Token </w:t>
       </w:r>
       <w:r>
         <w:rPr>
@@ -9278,14 +9333,14 @@
           <w:bCs w:val="0"/>
           <w:cs/>
         </w:rPr>
-        <w:t xml:space="preserve">จะส่งข้อความมาทักทายเรา ให้เรา </w:t>
+        <w:t xml:space="preserve">เราจะต้องมี </w:t>
       </w:r>
       <w:r>
         <w:rPr>
           <w:b w:val="0"/>
           <w:bCs w:val="0"/>
         </w:rPr>
-        <w:t xml:space="preserve">Login </w:t>
+        <w:t xml:space="preserve">Line Account </w:t>
       </w:r>
       <w:r>
         <w:rPr>
@@ -9293,14 +9348,22 @@
           <w:bCs w:val="0"/>
           <w:cs/>
         </w:rPr>
-        <w:t xml:space="preserve">เข้า </w:t>
+        <w:t xml:space="preserve">ก่อน และ </w:t>
       </w:r>
       <w:r>
         <w:rPr>
           <w:b w:val="0"/>
           <w:bCs w:val="0"/>
         </w:rPr>
-        <w:t>Line Notify</w:t>
+        <w:t xml:space="preserve">Add Line Notify </w:t>
+      </w:r>
+      <w:r>
+        <w:rPr>
+          <w:b w:val="0"/>
+          <w:bCs w:val="0"/>
+          <w:cs/>
+        </w:rPr>
+        <w:t>เป็นเพื่อน</w:t>
       </w:r>
       <w:r>
         <w:rPr>
@@ -9317,14 +9380,14 @@
           <w:bCs w:val="0"/>
           <w:cs/>
         </w:rPr>
-        <w:t xml:space="preserve">ให้เราเข้าสู่ระบบด้วย </w:t>
+        <w:t xml:space="preserve">เมื่อ </w:t>
       </w:r>
       <w:r>
         <w:rPr>
           <w:b w:val="0"/>
           <w:bCs w:val="0"/>
         </w:rPr>
-        <w:t xml:space="preserve">Line Account </w:t>
+        <w:t xml:space="preserve">Add </w:t>
       </w:r>
       <w:r>
         <w:rPr>
@@ -9332,14 +9395,44 @@
           <w:bCs w:val="0"/>
           <w:cs/>
         </w:rPr>
-        <w:t xml:space="preserve">แล้วเข้าไปเลือกที่ “หน้าของฉัน” แล้วเลือก “ออก </w:t>
+        <w:t xml:space="preserve">เรียบร้อยแล้ว </w:t>
       </w:r>
       <w:r>
         <w:rPr>
           <w:b w:val="0"/>
           <w:bCs w:val="0"/>
         </w:rPr>
-        <w:t>Token”</w:t>
+        <w:t xml:space="preserve">Line Notify </w:t>
+      </w:r>
+      <w:r>
+        <w:rPr>
+          <w:b w:val="0"/>
+          <w:bCs w:val="0"/>
+          <w:cs/>
+        </w:rPr>
+        <w:t xml:space="preserve">จะส่งข้อความมาทักทายเรา ให้เรา </w:t>
+      </w:r>
+      <w:r>
+        <w:rPr>
+          <w:b w:val="0"/>
+          <w:bCs w:val="0"/>
+        </w:rPr>
+        <w:t xml:space="preserve">Login </w:t>
+      </w:r>
+      <w:r>
+        <w:rPr>
+          <w:b w:val="0"/>
+          <w:bCs w:val="0"/>
+          <w:cs/>
+        </w:rPr>
+        <w:t xml:space="preserve">เข้า </w:t>
+      </w:r>
+      <w:r>
+        <w:rPr>
+          <w:b w:val="0"/>
+          <w:bCs w:val="0"/>
+        </w:rPr>
+        <w:t>Line Notify</w:t>
       </w:r>
       <w:r>
         <w:rPr>
@@ -9356,14 +9449,14 @@
           <w:bCs w:val="0"/>
           <w:cs/>
         </w:rPr>
-        <w:t xml:space="preserve">ให้เราใส่ชื่อ </w:t>
+        <w:t xml:space="preserve">ให้เราเข้าสู่ระบบด้วย </w:t>
       </w:r>
       <w:r>
         <w:rPr>
           <w:b w:val="0"/>
           <w:bCs w:val="0"/>
         </w:rPr>
-        <w:t xml:space="preserve">Token </w:t>
+        <w:t xml:space="preserve">Line Account </w:t>
       </w:r>
       <w:r>
         <w:rPr>
@@ -9371,259 +9464,298 @@
           <w:bCs w:val="0"/>
           <w:cs/>
         </w:rPr>
-        <w:t xml:space="preserve">เข้าไป จะใช้ชื่ออะไรก็ได้ตามสะดวก เช่น เรากรอกว่า </w:t>
+        <w:t xml:space="preserve">แล้วเข้าไปเลือกที่ “หน้าของฉัน” แล้วเลือก “ออก </w:t>
       </w:r>
       <w:r>
         <w:rPr>
           <w:b w:val="0"/>
           <w:bCs w:val="0"/>
         </w:rPr>
-        <w:t xml:space="preserve">noti </w:t>
-      </w:r>
-      <w:r>
-        <w:rPr>
+        <w:t>Token”</w:t>
+      </w:r>
+      <w:r>
+        <w:rPr>
+          <w:rFonts w:hint="cs"/>
           <w:b w:val="0"/>
           <w:bCs w:val="0"/>
           <w:cs/>
         </w:rPr>
-        <w:t xml:space="preserve">เมื่อใช้ </w:t>
+        <w:t xml:space="preserve"> </w:t>
       </w:r>
       <w:r>
         <w:rPr>
           <w:b w:val="0"/>
           <w:bCs w:val="0"/>
-        </w:rPr>
-        <w:t xml:space="preserve">API </w:t>
+          <w:cs/>
+        </w:rPr>
+        <w:t xml:space="preserve">ให้เราใส่ชื่อ </w:t>
       </w:r>
       <w:r>
         <w:rPr>
           <w:b w:val="0"/>
           <w:bCs w:val="0"/>
-          <w:cs/>
-        </w:rPr>
-        <w:t>ส่งข้อความว่า “</w:t>
+        </w:rPr>
+        <w:t xml:space="preserve">Token </w:t>
       </w:r>
       <w:r>
         <w:rPr>
           <w:b w:val="0"/>
           <w:bCs w:val="0"/>
-        </w:rPr>
-        <w:t xml:space="preserve">Hello” </w:t>
+          <w:cs/>
+        </w:rPr>
+        <w:t xml:space="preserve">เข้าไป จะใช้ชื่ออะไรก็ได้ตามสะดวก เช่น เรากรอกว่า </w:t>
       </w:r>
       <w:r>
         <w:rPr>
           <w:b w:val="0"/>
           <w:bCs w:val="0"/>
-          <w:cs/>
-        </w:rPr>
-        <w:t>ข้อความจะขึ้นว่า “</w:t>
+        </w:rPr>
+        <w:t xml:space="preserve">noti </w:t>
       </w:r>
       <w:r>
         <w:rPr>
           <w:b w:val="0"/>
           <w:bCs w:val="0"/>
-        </w:rPr>
-        <w:t xml:space="preserve">noti: Hello” </w:t>
+          <w:cs/>
+        </w:rPr>
+        <w:t xml:space="preserve">เมื่อใช้ </w:t>
       </w:r>
       <w:r>
         <w:rPr>
           <w:b w:val="0"/>
           <w:bCs w:val="0"/>
-          <w:cs/>
-        </w:rPr>
-        <w:t xml:space="preserve">เป็นต้น ส่วนในห้องแชทนั้นเราสามารถเลือกได้ทั้งแบบโต้ตอบส่วนตัว หรือ เลือกโต้ตอบเป็นกลุ่มก็ได้ ถ้าเรามีหลายกลุ่ม </w:t>
+        </w:rPr>
+        <w:t xml:space="preserve">API </w:t>
       </w:r>
       <w:r>
         <w:rPr>
           <w:b w:val="0"/>
           <w:bCs w:val="0"/>
-        </w:rPr>
-        <w:t xml:space="preserve">Line </w:t>
+          <w:cs/>
+        </w:rPr>
+        <w:t>ส่งข้อความว่า “</w:t>
       </w:r>
       <w:r>
         <w:rPr>
           <w:b w:val="0"/>
           <w:bCs w:val="0"/>
-          <w:cs/>
-        </w:rPr>
-        <w:t xml:space="preserve">ก็สามารถออก </w:t>
+        </w:rPr>
+        <w:t xml:space="preserve">Hello” </w:t>
       </w:r>
       <w:r>
         <w:rPr>
           <w:b w:val="0"/>
           <w:bCs w:val="0"/>
-        </w:rPr>
-        <w:t xml:space="preserve">Token </w:t>
+          <w:cs/>
+        </w:rPr>
+        <w:t>ข้อความจะขึ้นว่า “</w:t>
       </w:r>
       <w:r>
         <w:rPr>
           <w:b w:val="0"/>
           <w:bCs w:val="0"/>
-          <w:cs/>
-        </w:rPr>
-        <w:t xml:space="preserve">ได้หลายครั้ง กรณีให้โต้ตอบเป็นกลุ่ม </w:t>
+        </w:rPr>
+        <w:t xml:space="preserve">noti: Hello” </w:t>
       </w:r>
       <w:r>
         <w:rPr>
           <w:b w:val="0"/>
           <w:bCs w:val="0"/>
-        </w:rPr>
-        <w:t xml:space="preserve">Line </w:t>
+          <w:cs/>
+        </w:rPr>
+        <w:t xml:space="preserve">เป็นต้น ส่วนในห้องแชทนั้นเราสามารถเลือกได้ทั้งแบบโต้ตอบส่วนตัว หรือ เลือกโต้ตอบเป็นกลุ่มก็ได้ ถ้าเรามีหลายกลุ่ม </w:t>
       </w:r>
       <w:r>
         <w:rPr>
           <w:b w:val="0"/>
           <w:bCs w:val="0"/>
-          <w:cs/>
-        </w:rPr>
-        <w:t xml:space="preserve">เราต้อง </w:t>
+        </w:rPr>
+        <w:t xml:space="preserve">Line </w:t>
       </w:r>
       <w:r>
         <w:rPr>
           <w:b w:val="0"/>
           <w:bCs w:val="0"/>
-        </w:rPr>
-        <w:t xml:space="preserve">Add Line Notify </w:t>
+          <w:cs/>
+        </w:rPr>
+        <w:t xml:space="preserve">ก็สามารถออก </w:t>
       </w:r>
       <w:r>
         <w:rPr>
           <w:b w:val="0"/>
           <w:bCs w:val="0"/>
-          <w:cs/>
-        </w:rPr>
-        <w:t xml:space="preserve">เข้าไปในกลุ่มด้วย แล้วจึงเลือก “ออก </w:t>
+        </w:rPr>
+        <w:t xml:space="preserve">Token </w:t>
       </w:r>
       <w:r>
         <w:rPr>
           <w:b w:val="0"/>
           <w:bCs w:val="0"/>
-        </w:rPr>
-        <w:t>Token”</w:t>
+          <w:cs/>
+        </w:rPr>
+        <w:t xml:space="preserve">ได้หลายครั้ง กรณีให้โต้ตอบเป็นกลุ่ม </w:t>
       </w:r>
       <w:r>
         <w:rPr>
           <w:b w:val="0"/>
           <w:bCs w:val="0"/>
-          <w:cs/>
-        </w:rPr>
-        <w:t xml:space="preserve"> เมื่อเราได้ </w:t>
+        </w:rPr>
+        <w:t xml:space="preserve">Line </w:t>
       </w:r>
       <w:r>
         <w:rPr>
           <w:b w:val="0"/>
           <w:bCs w:val="0"/>
-        </w:rPr>
-        <w:t xml:space="preserve">Token </w:t>
+          <w:cs/>
+        </w:rPr>
+        <w:t xml:space="preserve">เราต้อง </w:t>
       </w:r>
       <w:r>
         <w:rPr>
           <w:b w:val="0"/>
           <w:bCs w:val="0"/>
-          <w:cs/>
-        </w:rPr>
-        <w:t xml:space="preserve">มา ให้ </w:t>
+        </w:rPr>
+        <w:t xml:space="preserve">Add Line Notify </w:t>
       </w:r>
       <w:r>
         <w:rPr>
           <w:b w:val="0"/>
           <w:bCs w:val="0"/>
-        </w:rPr>
-        <w:t xml:space="preserve">copy </w:t>
+          <w:cs/>
+        </w:rPr>
+        <w:t xml:space="preserve">เข้าไปในกลุ่มด้วย แล้วจึงเลือก “ออก </w:t>
       </w:r>
       <w:r>
         <w:rPr>
           <w:b w:val="0"/>
           <w:bCs w:val="0"/>
-          <w:cs/>
-        </w:rPr>
-        <w:t xml:space="preserve">เก็บไว้เลยเพราะเราจะไม่สามารถกลับมาเปิดที่หลังได้ </w:t>
+        </w:rPr>
+        <w:t>Token”</w:t>
       </w:r>
       <w:r>
         <w:rPr>
           <w:b w:val="0"/>
           <w:bCs w:val="0"/>
-        </w:rPr>
-        <w:t xml:space="preserve">Line Notify </w:t>
+          <w:cs/>
+        </w:rPr>
+        <w:t xml:space="preserve"> เมื่อเราได้ </w:t>
       </w:r>
       <w:r>
         <w:rPr>
           <w:b w:val="0"/>
           <w:bCs w:val="0"/>
-          <w:cs/>
-        </w:rPr>
-        <w:t xml:space="preserve">จะส่งข้อความมาบอกเราว่า </w:t>
+        </w:rPr>
+        <w:t xml:space="preserve">Token </w:t>
       </w:r>
       <w:r>
         <w:rPr>
           <w:b w:val="0"/>
           <w:bCs w:val="0"/>
-        </w:rPr>
-        <w:t xml:space="preserve">token </w:t>
+          <w:cs/>
+        </w:rPr>
+        <w:t xml:space="preserve">มา ให้ </w:t>
       </w:r>
       <w:r>
         <w:rPr>
           <w:b w:val="0"/>
           <w:bCs w:val="0"/>
-          <w:cs/>
-        </w:rPr>
-        <w:t xml:space="preserve">ให้แล้วเรียบร้อย จากนั้นเราจะได้เห็นบริการที่เชื่อมต่อที่สามารถใช้งานได้ ให้เรานำรหัส </w:t>
+        </w:rPr>
+        <w:t xml:space="preserve">copy </w:t>
       </w:r>
       <w:r>
         <w:rPr>
           <w:b w:val="0"/>
           <w:bCs w:val="0"/>
-        </w:rPr>
-        <w:t xml:space="preserve">Token </w:t>
+          <w:cs/>
+        </w:rPr>
+        <w:t xml:space="preserve">เก็บไว้เลยเพราะเราจะไม่สามารถกลับมาเปิดที่หลังได้ </w:t>
       </w:r>
       <w:r>
         <w:rPr>
           <w:b w:val="0"/>
           <w:bCs w:val="0"/>
-          <w:cs/>
-        </w:rPr>
-        <w:t>ที่ได้ ไปกรอกในหน้า ตั้งค่าเว็บไซต์ =</w:t>
+        </w:rPr>
+        <w:t xml:space="preserve">Line Notify </w:t>
       </w:r>
       <w:r>
         <w:rPr>
           <w:b w:val="0"/>
           <w:bCs w:val="0"/>
-        </w:rPr>
-        <w:t xml:space="preserve">&gt; SEO &amp; Social </w:t>
+          <w:cs/>
+        </w:rPr>
+        <w:t xml:space="preserve">จะส่งข้อความมาบอกเราว่า </w:t>
       </w:r>
       <w:r>
         <w:rPr>
           <w:b w:val="0"/>
           <w:bCs w:val="0"/>
-          <w:cs/>
-        </w:rPr>
-        <w:t xml:space="preserve">ในช่อง </w:t>
+        </w:rPr>
+        <w:t xml:space="preserve">token </w:t>
       </w:r>
       <w:r>
         <w:rPr>
           <w:b w:val="0"/>
           <w:bCs w:val="0"/>
-        </w:rPr>
-        <w:t xml:space="preserve">Access Token </w:t>
+          <w:cs/>
+        </w:rPr>
+        <w:t xml:space="preserve">ให้แล้วเรียบร้อย จากนั้นเราจะได้เห็นบริการที่เชื่อมต่อที่สามารถใช้งานได้ ให้เรานำรหัส </w:t>
       </w:r>
       <w:r>
         <w:rPr>
           <w:b w:val="0"/>
           <w:bCs w:val="0"/>
-          <w:cs/>
-        </w:rPr>
-        <w:t xml:space="preserve">ของ </w:t>
+        </w:rPr>
+        <w:t xml:space="preserve">Token </w:t>
       </w:r>
       <w:r>
         <w:rPr>
           <w:b w:val="0"/>
           <w:bCs w:val="0"/>
-        </w:rPr>
-        <w:t xml:space="preserve">LINE Notify </w:t>
+          <w:cs/>
+        </w:rPr>
+        <w:t>ที่ได้ ไปกรอกในหน้า ตั้งค่าเว็บไซต์ =</w:t>
       </w:r>
       <w:r>
         <w:rPr>
           <w:b w:val="0"/>
           <w:bCs w:val="0"/>
+        </w:rPr>
+        <w:t xml:space="preserve">&gt; SEO &amp; Social </w:t>
+      </w:r>
+      <w:r>
+        <w:rPr>
+          <w:b w:val="0"/>
+          <w:bCs w:val="0"/>
+          <w:cs/>
+        </w:rPr>
+        <w:t xml:space="preserve">ในช่อง </w:t>
+      </w:r>
+      <w:r>
+        <w:rPr>
+          <w:b w:val="0"/>
+          <w:bCs w:val="0"/>
+        </w:rPr>
+        <w:t xml:space="preserve">Access Token </w:t>
+      </w:r>
+      <w:r>
+        <w:rPr>
+          <w:b w:val="0"/>
+          <w:bCs w:val="0"/>
+          <w:cs/>
+        </w:rPr>
+        <w:t xml:space="preserve">ของ </w:t>
+      </w:r>
+      <w:r>
+        <w:rPr>
+          <w:b w:val="0"/>
+          <w:bCs w:val="0"/>
+        </w:rPr>
+        <w:t xml:space="preserve">LINE Notify </w:t>
+      </w:r>
+      <w:r>
+        <w:rPr>
+          <w:b w:val="0"/>
+          <w:bCs w:val="0"/>
           <w:cs/>
         </w:rPr>
         <w:t>เสร็จแล้วให้กดบันทึก</w:t>
@@ -9631,16 +9763,6 @@
     </w:p>
     <w:p>
       <w:pPr>
-        <w:spacing w:after="0"/>
-        <w:rPr>
-          <w:rFonts w:ascii="TH SarabunPSK" w:hAnsi="TH SarabunPSK" w:cs="TH SarabunPSK"/>
-          <w:sz w:val="32"/>
-          <w:szCs w:val="32"/>
-        </w:rPr>
-      </w:pPr>
-    </w:p>
-    <w:p>
-      <w:pPr>
         <w:pStyle w:val="Default"/>
         <w:jc w:val="thaiDistribute"/>
         <w:rPr>
@@ -9657,6 +9779,7 @@
           <w:sz w:val="32"/>
           <w:szCs w:val="32"/>
         </w:rPr>
+        <w:lastRenderedPageBreak/>
         <w:t xml:space="preserve">2.2 </w:t>
       </w:r>
       <w:r>
@@ -9994,6 +10117,168 @@
     </w:p>
     <w:p>
       <w:pPr>
+        <w:spacing w:after="0" w:line="240" w:lineRule="auto"/>
+        <w:ind w:firstLine="663"/>
+        <w:jc w:val="thaiDistribute"/>
+        <w:rPr>
+          <w:rFonts w:ascii="TH SarabunPSK" w:hAnsi="TH SarabunPSK" w:cs="TH SarabunPSK"/>
+          <w:sz w:val="32"/>
+          <w:szCs w:val="32"/>
+        </w:rPr>
+      </w:pPr>
+      <w:r>
+        <w:rPr>
+          <w:rFonts w:ascii="TH SarabunPSK" w:hAnsi="TH SarabunPSK" w:cs="TH SarabunPSK"/>
+          <w:color w:val="000000"/>
+          <w:sz w:val="32"/>
+          <w:szCs w:val="32"/>
+          <w:cs/>
+        </w:rPr>
+        <w:t xml:space="preserve">งานวิจัยของ </w:t>
+      </w:r>
+      <w:r>
+        <w:rPr>
+          <w:rFonts w:ascii="TH SarabunPSK" w:hAnsi="TH SarabunPSK" w:cs="TH SarabunPSK"/>
+          <w:sz w:val="32"/>
+          <w:szCs w:val="32"/>
+        </w:rPr>
+        <w:t xml:space="preserve">Michael Moore </w:t>
+      </w:r>
+      <w:r>
+        <w:rPr>
+          <w:rFonts w:ascii="TH SarabunPSK" w:hAnsi="TH SarabunPSK" w:cs="TH SarabunPSK"/>
+          <w:sz w:val="32"/>
+          <w:szCs w:val="32"/>
+          <w:cs/>
+        </w:rPr>
+        <w:t>และ</w:t>
+      </w:r>
+      <w:r>
+        <w:rPr>
+          <w:rFonts w:ascii="TH SarabunPSK" w:hAnsi="TH SarabunPSK" w:cs="TH SarabunPSK"/>
+          <w:sz w:val="32"/>
+          <w:szCs w:val="32"/>
+        </w:rPr>
+        <w:t xml:space="preserve"> Maurice J. Roche (2002)</w:t>
+      </w:r>
+      <w:r>
+        <w:rPr>
+          <w:rFonts w:ascii="TH SarabunPSK" w:hAnsi="TH SarabunPSK" w:cs="TH SarabunPSK"/>
+          <w:sz w:val="32"/>
+          <w:szCs w:val="32"/>
+          <w:cs/>
+        </w:rPr>
+        <w:t xml:space="preserve"> </w:t>
+      </w:r>
+      <w:r>
+        <w:rPr>
+          <w:rFonts w:ascii="TH SarabunPSK" w:hAnsi="TH SarabunPSK" w:cs="TH SarabunPSK"/>
+          <w:sz w:val="32"/>
+          <w:szCs w:val="32"/>
+        </w:rPr>
+        <w:t>[</w:t>
+      </w:r>
+      <w:r>
+        <w:rPr>
+          <w:rFonts w:ascii="TH SarabunPSK" w:hAnsi="TH SarabunPSK" w:cs="TH SarabunPSK"/>
+          <w:sz w:val="32"/>
+          <w:szCs w:val="32"/>
+        </w:rPr>
+        <w:t>39</w:t>
+      </w:r>
+      <w:r>
+        <w:rPr>
+          <w:rFonts w:ascii="TH SarabunPSK" w:hAnsi="TH SarabunPSK" w:cs="TH SarabunPSK"/>
+          <w:sz w:val="32"/>
+          <w:szCs w:val="32"/>
+        </w:rPr>
+        <w:t>]</w:t>
+      </w:r>
+      <w:r>
+        <w:rPr>
+          <w:rFonts w:ascii="TH SarabunPSK" w:hAnsi="TH SarabunPSK" w:cs="TH SarabunPSK"/>
+          <w:sz w:val="32"/>
+          <w:szCs w:val="32"/>
+          <w:cs/>
+        </w:rPr>
+        <w:t xml:space="preserve"> แบบจำลองทางการเงินของประเทศสองประเทศได้รับการขยายเพื่อรวมถึงการบริโภคภายนอกที่มีความคงอยู่ของนิสัย แบบจำลองนี้ได้รับการจำลองด้วยวิธีการทางเศรษฐกิจแบบเทียม "ปริศนา" ในตลาดซื้อขายล่วงหน้าถูกตรวจสอบอีกครั้ง (ข) ความผันผวนที่สูงขึ้นของกำไรจากการเก็งกําไรที่คาดการณ์ในอนาคต (ค) ความผันผวนที่มากขึ้นของผลตอบแทนจากการขายคืน (ง) ความคงอยู่ของส่วนที่เหลือจากการลดราคา (จ) พฤติกรรมการแลกเปลี่ยนเงินตราต่างประเทศ (</w:t>
+      </w:r>
+      <w:r>
+        <w:rPr>
+          <w:rFonts w:ascii="TH SarabunPSK" w:hAnsi="TH SarabunPSK" w:cs="TH SarabunPSK"/>
+          <w:sz w:val="32"/>
+          <w:szCs w:val="32"/>
+        </w:rPr>
+        <w:t xml:space="preserve">martingale) (f) </w:t>
+      </w:r>
+      <w:r>
+        <w:rPr>
+          <w:rFonts w:ascii="TH SarabunPSK" w:hAnsi="TH SarabunPSK" w:cs="TH SarabunPSK"/>
+          <w:sz w:val="32"/>
+          <w:szCs w:val="32"/>
+          <w:cs/>
+        </w:rPr>
+        <w:t>ความแปรปรวนเชิงลบระหว่างผลตอบแทนจากการปริวรรตที่คาดว่าจะได้รับกับผลกำไรที่คาดว่าจะได้รับ ไม่สามารถอธิบาย</w:t>
+      </w:r>
+      <w:r>
+        <w:rPr>
+          <w:rFonts w:ascii="TH SarabunPSK" w:hAnsi="TH SarabunPSK" w:cs="TH SarabunPSK"/>
+          <w:sz w:val="32"/>
+          <w:szCs w:val="32"/>
+          <w:cs/>
+        </w:rPr>
+        <w:t>ถึงความผันผวนของตลาดได้เนื่องจากความผันผวนของผลตอบแทนที่คาดว่าจะได้รับจะสูงเกิน</w:t>
+      </w:r>
+      <w:r>
+        <w:rPr>
+          <w:rFonts w:ascii="TH SarabunPSK" w:hAnsi="TH SarabunPSK" w:cs="TH SarabunPSK"/>
+          <w:sz w:val="32"/>
+          <w:szCs w:val="32"/>
+          <w:cs/>
+        </w:rPr>
+        <w:t>ไป</w:t>
+      </w:r>
+      <w:r>
+        <w:rPr>
+          <w:rFonts w:ascii="TH SarabunPSK" w:hAnsi="TH SarabunPSK" w:cs="TH SarabunPSK"/>
+          <w:sz w:val="32"/>
+          <w:szCs w:val="32"/>
+        </w:rPr>
+        <w:t xml:space="preserve"> </w:t>
+      </w:r>
+    </w:p>
+    <w:p>
+      <w:pPr>
+        <w:spacing w:after="0" w:line="240" w:lineRule="auto"/>
+        <w:jc w:val="thaiDistribute"/>
+        <w:rPr>
+          <w:rFonts w:ascii="TH SarabunPSK" w:hAnsi="TH SarabunPSK" w:cs="TH SarabunPSK"/>
+          <w:sz w:val="32"/>
+          <w:szCs w:val="32"/>
+        </w:rPr>
+      </w:pPr>
+      <w:r>
+        <w:rPr>
+          <w:rFonts w:ascii="TH SarabunPSK" w:hAnsi="TH SarabunPSK" w:cs="TH SarabunPSK"/>
+          <w:sz w:val="32"/>
+          <w:szCs w:val="32"/>
+          <w:cs/>
+        </w:rPr>
+        <w:lastRenderedPageBreak/>
+        <w:t>เมื่อ</w:t>
+      </w:r>
+      <w:r>
+        <w:rPr>
+          <w:rFonts w:ascii="TH SarabunPSK" w:hAnsi="TH SarabunPSK" w:cs="TH SarabunPSK"/>
+          <w:sz w:val="32"/>
+          <w:szCs w:val="32"/>
+          <w:cs/>
+        </w:rPr>
+        <w:t>เทียบกับความผันผวนของผลกำไรที่คาดว่าจะได้รับ</w:t>
+      </w:r>
+    </w:p>
+    <w:p>
+      <w:pPr>
         <w:pStyle w:val="a7"/>
         <w:spacing w:after="0" w:line="240" w:lineRule="auto"/>
         <w:ind w:left="0" w:firstLine="663"/>
@@ -10004,123 +10289,6 @@
           <w:szCs w:val="32"/>
         </w:rPr>
       </w:pPr>
-      <w:r>
-        <w:rPr>
-          <w:rFonts w:ascii="TH SarabunPSK" w:hAnsi="TH SarabunPSK" w:cs="TH SarabunPSK"/>
-          <w:color w:val="000000"/>
-          <w:sz w:val="32"/>
-          <w:szCs w:val="32"/>
-          <w:cs/>
-        </w:rPr>
-        <w:t xml:space="preserve">งานวิจัยของ </w:t>
-      </w:r>
-      <w:r>
-        <w:rPr>
-          <w:rFonts w:ascii="TH SarabunPSK" w:hAnsi="TH SarabunPSK" w:cs="TH SarabunPSK"/>
-          <w:sz w:val="32"/>
-          <w:szCs w:val="32"/>
-        </w:rPr>
-        <w:t xml:space="preserve">Michael Moore </w:t>
-      </w:r>
-      <w:r>
-        <w:rPr>
-          <w:rFonts w:ascii="TH SarabunPSK" w:hAnsi="TH SarabunPSK" w:cs="TH SarabunPSK"/>
-          <w:sz w:val="32"/>
-          <w:szCs w:val="32"/>
-          <w:cs/>
-        </w:rPr>
-        <w:t>และ</w:t>
-      </w:r>
-      <w:r>
-        <w:rPr>
-          <w:rFonts w:ascii="TH SarabunPSK" w:hAnsi="TH SarabunPSK" w:cs="TH SarabunPSK"/>
-          <w:sz w:val="32"/>
-          <w:szCs w:val="32"/>
-        </w:rPr>
-        <w:t xml:space="preserve"> Maurice J. Roche (2002)</w:t>
-      </w:r>
-      <w:r>
-        <w:rPr>
-          <w:rFonts w:ascii="TH SarabunPSK" w:hAnsi="TH SarabunPSK" w:cs="TH SarabunPSK"/>
-          <w:sz w:val="32"/>
-          <w:szCs w:val="32"/>
-          <w:cs/>
-        </w:rPr>
-        <w:t xml:space="preserve"> </w:t>
-      </w:r>
-      <w:r>
-        <w:rPr>
-          <w:rFonts w:ascii="TH SarabunPSK" w:hAnsi="TH SarabunPSK" w:cs="TH SarabunPSK"/>
-          <w:sz w:val="32"/>
-          <w:szCs w:val="32"/>
-        </w:rPr>
-        <w:t>[</w:t>
-      </w:r>
-      <w:r>
-        <w:rPr>
-          <w:rFonts w:ascii="TH SarabunPSK" w:hAnsi="TH SarabunPSK" w:cs="TH SarabunPSK"/>
-          <w:sz w:val="32"/>
-          <w:szCs w:val="32"/>
-        </w:rPr>
-        <w:t>39</w:t>
-      </w:r>
-      <w:r>
-        <w:rPr>
-          <w:rFonts w:ascii="TH SarabunPSK" w:hAnsi="TH SarabunPSK" w:cs="TH SarabunPSK"/>
-          <w:sz w:val="32"/>
-          <w:szCs w:val="32"/>
-        </w:rPr>
-        <w:t>]</w:t>
-      </w:r>
-      <w:r>
-        <w:rPr>
-          <w:rFonts w:ascii="TH SarabunPSK" w:hAnsi="TH SarabunPSK" w:cs="TH SarabunPSK"/>
-          <w:sz w:val="32"/>
-          <w:szCs w:val="32"/>
-          <w:cs/>
-        </w:rPr>
-        <w:t xml:space="preserve"> แบบจำลองทางการเงินของประเทศสองประเทศได้รับการขยายเพื่อรวมถึงการบริโภคภายนอกที่มีความคงอยู่ของนิสัย แบบจำลองนี้ได้รับการจำลองด้วยวิธีการทางเศรษฐกิจแบบเทียม "ปริศนา" ในตลาดซื้อขายล่วงหน้าถูกตรวจสอบอีกครั้ง (ข) ความผันผวนที่สูงขึ้นของกำไรจากการเก็งกําไรที่คาดการณ์ในอนาคต (ค) ความผันผวนที่มากขึ้นของผลตอบแทนจากการขายคืน (ง) ความคงอยู่ของส่วนที่เหลือจากการลดราคา (จ) พฤติกรรมการแลกเปลี่ยนเงินตราต่างประเทศ (</w:t>
-      </w:r>
-      <w:r>
-        <w:rPr>
-          <w:rFonts w:ascii="TH SarabunPSK" w:hAnsi="TH SarabunPSK" w:cs="TH SarabunPSK"/>
-          <w:sz w:val="32"/>
-          <w:szCs w:val="32"/>
-        </w:rPr>
-        <w:t xml:space="preserve">martingale) (f) </w:t>
-      </w:r>
-      <w:r>
-        <w:rPr>
-          <w:rFonts w:ascii="TH SarabunPSK" w:hAnsi="TH SarabunPSK" w:cs="TH SarabunPSK"/>
-          <w:sz w:val="32"/>
-          <w:szCs w:val="32"/>
-          <w:cs/>
-        </w:rPr>
-        <w:t>ความแปรปรวนเชิงลบระหว่างผลตอบแทนจากการปริวรรตที่คาดว่าจะได้รับกับผลกำไรที่คาดว่าจะได้รับ ไม่สามารถอธิบาย</w:t>
-      </w:r>
-      <w:r>
-        <w:rPr>
-          <w:rFonts w:ascii="TH SarabunPSK" w:hAnsi="TH SarabunPSK" w:cs="TH SarabunPSK"/>
-          <w:sz w:val="32"/>
-          <w:szCs w:val="32"/>
-          <w:cs/>
-        </w:rPr>
-        <w:lastRenderedPageBreak/>
-        <w:t>ถึงความผันผวนของตลาดได้เนื่องจากความผันผวนของผลตอบแทนที่คาดว่าจะได้รับจะสูงเกินไปเมื่อเทียบกับความผันผวนของผลกำไรที่คาดว่าจะได้รับ</w:t>
-      </w:r>
-    </w:p>
-    <w:p>
-      <w:pPr>
-        <w:pStyle w:val="a7"/>
-        <w:spacing w:after="0" w:line="240" w:lineRule="auto"/>
-        <w:ind w:left="0" w:firstLine="663"/>
-        <w:jc w:val="thaiDistribute"/>
-        <w:rPr>
-          <w:rFonts w:ascii="TH SarabunPSK" w:hAnsi="TH SarabunPSK" w:cs="TH SarabunPSK"/>
-          <w:sz w:val="32"/>
-          <w:szCs w:val="32"/>
-        </w:rPr>
-      </w:pPr>
     </w:p>
     <w:p>
       <w:pPr>
@@ -10839,34 +11007,43 @@
           <w:sz w:val="32"/>
           <w:szCs w:val="32"/>
         </w:rPr>
+        <w:t>'</w:t>
+      </w:r>
+      <w:r>
+        <w:rPr>
+          <w:rFonts w:ascii="TH SarabunPSK" w:hAnsi="TH SarabunPSK" w:cs="TH SarabunPSK"/>
+          <w:sz w:val="32"/>
+          <w:szCs w:val="32"/>
+          <w:cs/>
+        </w:rPr>
+        <w:t>ส่วนเกิน</w:t>
+      </w:r>
+      <w:r>
+        <w:rPr>
+          <w:rFonts w:ascii="TH SarabunPSK" w:hAnsi="TH SarabunPSK" w:cs="TH SarabunPSK"/>
+          <w:sz w:val="32"/>
+          <w:szCs w:val="32"/>
+        </w:rPr>
+        <w:t xml:space="preserve">' </w:t>
+      </w:r>
+      <w:r>
+        <w:rPr>
+          <w:rFonts w:ascii="TH SarabunPSK" w:hAnsi="TH SarabunPSK" w:cs="TH SarabunPSK"/>
+          <w:sz w:val="32"/>
+          <w:szCs w:val="32"/>
+          <w:cs/>
+        </w:rPr>
+        <w:t>หน่วยงานด้านการเงินของประเทศเหล่านี้กำลังเผชิญกับความท้าทายในการบริหารเงิน</w:t>
+      </w:r>
+      <w:r>
+        <w:rPr>
+          <w:rFonts w:ascii="TH SarabunPSK" w:hAnsi="TH SarabunPSK" w:cs="TH SarabunPSK"/>
+          <w:sz w:val="32"/>
+          <w:szCs w:val="32"/>
+          <w:cs/>
+        </w:rPr>
         <w:lastRenderedPageBreak/>
-        <w:t>'</w:t>
-      </w:r>
-      <w:r>
-        <w:rPr>
-          <w:rFonts w:ascii="TH SarabunPSK" w:hAnsi="TH SarabunPSK" w:cs="TH SarabunPSK"/>
-          <w:sz w:val="32"/>
-          <w:szCs w:val="32"/>
-          <w:cs/>
-        </w:rPr>
-        <w:t>ส่วนเกิน</w:t>
-      </w:r>
-      <w:r>
-        <w:rPr>
-          <w:rFonts w:ascii="TH SarabunPSK" w:hAnsi="TH SarabunPSK" w:cs="TH SarabunPSK"/>
-          <w:sz w:val="32"/>
-          <w:szCs w:val="32"/>
-        </w:rPr>
-        <w:t xml:space="preserve">' </w:t>
-      </w:r>
-      <w:r>
-        <w:rPr>
-          <w:rFonts w:ascii="TH SarabunPSK" w:hAnsi="TH SarabunPSK" w:cs="TH SarabunPSK"/>
-          <w:sz w:val="32"/>
-          <w:szCs w:val="32"/>
-          <w:cs/>
-        </w:rPr>
-        <w:t xml:space="preserve">หน่วยงานด้านการเงินของประเทศเหล่านี้กำลังเผชิญกับความท้าทายในการบริหารเงินสำรอง ธนาคารแห่งประเทศไทยและมาเลเซียได้ย้ายจากระบบอัตราแลกเปลี่ยนที่กำหนดไว้เป็นทางการไปสู่ตลาด มาเลเซียอย่างไรก็ตามนโยบายอัตราแลกเปลี่ยนคงที่ ทั้งสามประเทศได้เคลื่อนย้ายฐานเงินไปสู่เป้าหมายเงินเฟ้อ พวกเขากำลังใช้เครื่องมือต่างๆในการกำหนดอัตราดอกเบี้ยระยะสั้น คณะกรรมการนโยบายการเงิน (กนง.) ของธนาคารแห่งประเทศไทยได้มีการกำหนดอัตราดอกเบี้ยในอัตราร้อยละ </w:t>
+        <w:t xml:space="preserve">สำรอง ธนาคารแห่งประเทศไทยและมาเลเซียได้ย้ายจากระบบอัตราแลกเปลี่ยนที่กำหนดไว้เป็นทางการไปสู่ตลาด มาเลเซียอย่างไรก็ตามนโยบายอัตราแลกเปลี่ยนคงที่ ทั้งสามประเทศได้เคลื่อนย้ายฐานเงินไปสู่เป้าหมายเงินเฟ้อ พวกเขากำลังใช้เครื่องมือต่างๆในการกำหนดอัตราดอกเบี้ยระยะสั้น คณะกรรมการนโยบายการเงิน (กนง.) ของธนาคารแห่งประเทศไทยได้มีการกำหนดอัตราดอกเบี้ยในอัตราร้อยละ </w:t>
       </w:r>
       <w:r>
         <w:rPr>
@@ -11202,7 +11379,24 @@
           <w:szCs w:val="32"/>
           <w:cs/>
         </w:rPr>
-        <w:t>การคาดการณ์ความผันผวนของอัตราแลกเปลี่ยนอย่างมี</w:t>
+        <w:t xml:space="preserve">การคาดการณ์ความผันผวนของอัตราแลกเปลี่ยนอย่างมีประสิทธิภาพจะใช้รูปแบบ </w:t>
+      </w:r>
+      <w:r>
+        <w:rPr>
+          <w:rFonts w:ascii="TH SarabunPSK" w:hAnsi="TH SarabunPSK" w:cs="TH SarabunPSK"/>
+          <w:sz w:val="32"/>
+          <w:szCs w:val="32"/>
+        </w:rPr>
+        <w:t xml:space="preserve">GARCH </w:t>
+      </w:r>
+      <w:r>
+        <w:rPr>
+          <w:rFonts w:ascii="TH SarabunPSK" w:hAnsi="TH SarabunPSK" w:cs="TH SarabunPSK"/>
+          <w:sz w:val="32"/>
+          <w:szCs w:val="32"/>
+          <w:cs/>
+        </w:rPr>
+        <w:t>การศึกษาเปรียบเทียบผลลัพธ์ระหว่างช่วงเวลาวิกฤติและชุดของ</w:t>
       </w:r>
       <w:r>
         <w:rPr>
@@ -11212,24 +11406,7 @@
           <w:cs/>
         </w:rPr>
         <w:lastRenderedPageBreak/>
-        <w:t xml:space="preserve">ประสิทธิภาพจะใช้รูปแบบ </w:t>
-      </w:r>
-      <w:r>
-        <w:rPr>
-          <w:rFonts w:ascii="TH SarabunPSK" w:hAnsi="TH SarabunPSK" w:cs="TH SarabunPSK"/>
-          <w:sz w:val="32"/>
-          <w:szCs w:val="32"/>
-        </w:rPr>
-        <w:t xml:space="preserve">GARCH </w:t>
-      </w:r>
-      <w:r>
-        <w:rPr>
-          <w:rFonts w:ascii="TH SarabunPSK" w:hAnsi="TH SarabunPSK" w:cs="TH SarabunPSK"/>
-          <w:sz w:val="32"/>
-          <w:szCs w:val="32"/>
-          <w:cs/>
-        </w:rPr>
-        <w:t xml:space="preserve">การศึกษาเปรียบเทียบผลลัพธ์ระหว่างช่วงเวลาวิกฤติและชุดของช่วงเวลาปกติ ผลการทดลองชี้ให้เห็นว่าเกือบทุกประเทศยกเว้นประเทศไทยเห็นว่าการเกิดความผันผวนของความผันผวนอย่างน้อยหนึ่งครั้งในระยะเวลาก่อนวิกฤตสามปี แต่ทุกประเทศตัวอย่างมีความผันผวนในช่วงวิกฤติในช่วงปี พ.ศ. </w:t>
+        <w:t xml:space="preserve">ช่วงเวลาปกติ ผลการทดลองชี้ให้เห็นว่าเกือบทุกประเทศยกเว้นประเทศไทยเห็นว่าการเกิดความผันผวนของความผันผวนอย่างน้อยหนึ่งครั้งในระยะเวลาก่อนวิกฤตสามปี แต่ทุกประเทศตัวอย่างมีความผันผวนในช่วงวิกฤติในช่วงปี พ.ศ. </w:t>
       </w:r>
       <w:r>
         <w:rPr>
@@ -11839,7 +12016,7 @@
           <w:szCs w:val="32"/>
           <w:cs/>
         </w:rPr>
-        <w:t>เป็นธุรกิจที่กำลังเติบโต ปัญหาสำคัญคือไม่ว่าจะเป็นตราสารทางการเงินหรือสามารถจัดเป็นสัญญาการพนันได้ ระบบกฎหมายแต่ละระบบต่างกัน อย่างไรก็ตามตำแหน่งทางกฎหมายของอัตราแลกเปลี่ยนแบบหมุนเวียนยังไม่ชัดเจน การส่งนี้แบ่งออกเป็นสามส่วน ส่วนแรกให้คำอธิบายเกี่ยวกับการซื้อขายแลกเปลี่ยน มัน</w:t>
+        <w:t xml:space="preserve">เป็นธุรกิจที่กำลังเติบโต ปัญหาสำคัญคือไม่ว่าจะเป็นตราสารทางการเงินหรือสามารถจัดเป็นสัญญาการพนันได้ ระบบกฎหมายแต่ละระบบต่างกัน อย่างไรก็ตามตำแหน่งทางกฎหมายของอัตราแลกเปลี่ยนแบบหมุนเวียนยังไม่ชัดเจน การส่งนี้แบ่งออกเป็นสามส่วน ส่วนแรกให้คำอธิบายเกี่ยวกับการซื้อขายแลกเปลี่ยน มันแสดงให้เห็นสิ่งที่เข้าใจภายใต้เงื่อนไขนี้ ส่วนที่สองเกี่ยวข้องกับประเภทของการซื้อขายแลกเปลี่ยน </w:t>
       </w:r>
       <w:r>
         <w:rPr>
@@ -11849,7 +12026,7 @@
           <w:cs/>
         </w:rPr>
         <w:lastRenderedPageBreak/>
-        <w:t xml:space="preserve">แสดงให้เห็นสิ่งที่เข้าใจภายใต้เงื่อนไขนี้ ส่วนที่สองเกี่ยวข้องกับประเภทของการซื้อขายแลกเปลี่ยน ส่วนนี้ให้คำอธิบายสั้น ๆ เกี่ยวกับประเภทของลักษณะการซื้อขายสกุลเงินหลักของ </w:t>
+        <w:t xml:space="preserve">ส่วนนี้ให้คำอธิบายสั้น ๆ เกี่ยวกับประเภทของลักษณะการซื้อขายสกุลเงินหลักของ </w:t>
       </w:r>
       <w:r>
         <w:rPr>
@@ -12551,6 +12728,7 @@
           <w:szCs w:val="32"/>
           <w:cs/>
         </w:rPr>
+        <w:lastRenderedPageBreak/>
         <w:t xml:space="preserve">งานวิจัยของ </w:t>
       </w:r>
       <w:r>
@@ -13116,7 +13294,7 @@
           <w:szCs w:val="32"/>
           <w:cs/>
         </w:rPr>
-        <w:t>คู่คือแม้ว่าจะมีความผันผวนในอัตราส่วนของราคาอัตราส่วนนี้ก็จะหมายถึงการย้อนกลับ ดังนั้นหากอัตราส่วนที่เพิ่มขึ้นกลยุทธ์การซื้อขายจะเป็นการชะลอการเคลื่อนย้ายหุ้นที่มีการเคลื่อนไหว</w:t>
+        <w:t>คู่คือแม้ว่าจะมีความผันผวนในอัตราส่วนของราคาอัตราส่วนนี้ก็จะหมายถึงการย้อนกลับ ดังนั้นหากอัตราส่วนที่เพิ่มขึ้นกลยุทธ์การซื้อขายจะเป็นการชะลอการเคลื่อนย้ายหุ้นที่มีการเคลื่อนไหวเร็วขึ้นและทำให้หุ้นที่มีการเคลื่อนไหวช้าลง บทความนี้เขียนขึ้นจากมุมมองการซื้อขาย มันแตกต่าง</w:t>
       </w:r>
       <w:r>
         <w:rPr>
@@ -13126,7 +13304,7 @@
           <w:cs/>
         </w:rPr>
         <w:lastRenderedPageBreak/>
-        <w:t>เร็วขึ้นและทำให้หุ้นที่มีการเคลื่อนไหวช้าลง บทความนี้เขียนขึ้นจากมุมมองการซื้อขาย มันแตกต่างจากวรรณคดีที่มีอยู่ในขณะที่มันมีกรอบสำหรับผู้ค้าที่จะทำกำไรในระยะสั้นโดยใช้การวิเคราะห์ทางเทคนิค สามตัวชี้วัดทางเทคนิคที่เราใช้ในการศึกษาของเราคือโมเมน</w:t>
+        <w:t>จากวรรณคดีที่มีอยู่ในขณะที่มันมีกรอบสำหรับผู้ค้าที่จะทำกำไรในระยะสั้นโดยใช้การวิเคราะห์ทางเทคนิค สามตัวชี้วัดทางเทคนิคที่เราใช้ในการศึกษาของเราคือโมเมน</w:t>
       </w:r>
       <w:proofErr w:type="spellStart"/>
       <w:r>
